--- a/Автоматизация/Автоматизация мобильных приложений/Установка и настройка Android Studio и Appium.docx
+++ b/Автоматизация/Автоматизация мобильных приложений/Установка и настройка Android Studio и Appium.docx
@@ -704,6 +704,7 @@
       </w:r>
       <w:r>
         <w:rPr>
+          <w:color w:val="FF0000"/>
           <w:lang w:val="en-US"/>
         </w:rPr>
         <w:t>The Android SDK root folder does not exist…</w:t>
@@ -829,6 +830,11 @@
       </w:r>
     </w:p>
     <w:p>
+      <w:pPr>
+        <w:rPr>
+          <w:lang w:val="en-US"/>
+        </w:rPr>
+      </w:pPr>
       <w:r>
         <w:rPr>
           <w:noProof/>
@@ -880,6 +886,390 @@
           </wp:inline>
         </w:drawing>
       </w:r>
+    </w:p>
+    <w:p>
+      <w:r>
+        <w:t xml:space="preserve">Лучше запускать </w:t>
+      </w:r>
+      <w:proofErr w:type="spellStart"/>
+      <w:r>
+        <w:rPr>
+          <w:lang w:val="en-US"/>
+        </w:rPr>
+        <w:t>appium</w:t>
+      </w:r>
+      <w:proofErr w:type="spellEnd"/>
+      <w:r>
+        <w:t xml:space="preserve"> </w:t>
+      </w:r>
+      <w:r>
+        <w:t>из консоли</w:t>
+      </w:r>
+      <w:r>
+        <w:t>:</w:t>
+      </w:r>
+    </w:p>
+    <w:p/>
+    <w:p>
+      <w:pPr>
+        <w:rPr>
+          <w:lang w:val="en-US"/>
+        </w:rPr>
+      </w:pPr>
+      <w:r>
+        <w:rPr>
+          <w:lang w:val="en-US"/>
+        </w:rPr>
+        <w:t xml:space="preserve">5. </w:t>
+      </w:r>
+      <w:r>
+        <w:t>Ошибка</w:t>
+      </w:r>
+      <w:r>
+        <w:rPr>
+          <w:lang w:val="en-US"/>
+        </w:rPr>
+        <w:t xml:space="preserve"> «</w:t>
+      </w:r>
+      <w:r>
+        <w:rPr>
+          <w:color w:val="FF0000"/>
+          <w:lang w:val="en-US"/>
+        </w:rPr>
+        <w:t>Could not start REST http interface listener. The requested port may already be in use</w:t>
+      </w:r>
+      <w:proofErr w:type="gramStart"/>
+      <w:r>
+        <w:rPr>
+          <w:color w:val="FF0000"/>
+          <w:lang w:val="en-US"/>
+        </w:rPr>
+        <w:t>.</w:t>
+      </w:r>
+      <w:r>
+        <w:rPr>
+          <w:lang w:val="en-US"/>
+        </w:rPr>
+        <w:t>»</w:t>
+      </w:r>
+      <w:proofErr w:type="gramEnd"/>
+    </w:p>
+    <w:p>
+      <w:r>
+        <w:rPr>
+          <w:noProof/>
+          <w:lang w:eastAsia="ru-RU"/>
+        </w:rPr>
+        <w:drawing>
+          <wp:inline distT="0" distB="0" distL="0" distR="0">
+            <wp:extent cx="5940425" cy="819938"/>
+            <wp:effectExtent l="19050" t="0" r="3175" b="0"/>
+            <wp:docPr id="9" name="Рисунок 7" descr="http://dl4.joxi.net/drive/2022/08/14/0052/0492/3465708/08/b59d032aa1.png"/>
+            <wp:cNvGraphicFramePr>
+              <a:graphicFrameLocks xmlns:a="http://schemas.openxmlformats.org/drawingml/2006/main" noChangeAspect="1"/>
+            </wp:cNvGraphicFramePr>
+            <a:graphic xmlns:a="http://schemas.openxmlformats.org/drawingml/2006/main">
+              <a:graphicData uri="http://schemas.openxmlformats.org/drawingml/2006/picture">
+                <pic:pic xmlns:pic="http://schemas.openxmlformats.org/drawingml/2006/picture">
+                  <pic:nvPicPr>
+                    <pic:cNvPr id="0" name="Picture 7" descr="http://dl4.joxi.net/drive/2022/08/14/0052/0492/3465708/08/b59d032aa1.png"/>
+                    <pic:cNvPicPr>
+                      <a:picLocks noChangeAspect="1" noChangeArrowheads="1"/>
+                    </pic:cNvPicPr>
+                  </pic:nvPicPr>
+                  <pic:blipFill>
+                    <a:blip r:embed="rId11" cstate="print"/>
+                    <a:srcRect/>
+                    <a:stretch>
+                      <a:fillRect/>
+                    </a:stretch>
+                  </pic:blipFill>
+                  <pic:spPr bwMode="auto">
+                    <a:xfrm>
+                      <a:off x="0" y="0"/>
+                      <a:ext cx="5940425" cy="819938"/>
+                    </a:xfrm>
+                    <a:prstGeom prst="rect">
+                      <a:avLst/>
+                    </a:prstGeom>
+                    <a:noFill/>
+                    <a:ln w="9525">
+                      <a:noFill/>
+                      <a:miter lim="800000"/>
+                      <a:headEnd/>
+                      <a:tailEnd/>
+                    </a:ln>
+                  </pic:spPr>
+                </pic:pic>
+              </a:graphicData>
+            </a:graphic>
+          </wp:inline>
+        </w:drawing>
+      </w:r>
+    </w:p>
+    <w:p>
+      <w:proofErr w:type="spellStart"/>
+      <w:r>
+        <w:lastRenderedPageBreak/>
+        <w:t>Фиксится</w:t>
+      </w:r>
+      <w:proofErr w:type="spellEnd"/>
+      <w:r>
+        <w:t xml:space="preserve"> убийством процесса «</w:t>
+      </w:r>
+      <w:r>
+        <w:rPr>
+          <w:lang w:val="en-US"/>
+        </w:rPr>
+        <w:t>node</w:t>
+      </w:r>
+      <w:r>
+        <w:t>»</w:t>
+      </w:r>
+      <w:r>
+        <w:t xml:space="preserve"> </w:t>
+      </w:r>
+      <w:r>
+        <w:t>в диспетчере задач</w:t>
+      </w:r>
+    </w:p>
+    <w:p/>
+    <w:p>
+      <w:r>
+        <w:t xml:space="preserve">6. При запуске </w:t>
+      </w:r>
+      <w:proofErr w:type="spellStart"/>
+      <w:r>
+        <w:rPr>
+          <w:lang w:val="en-US"/>
+        </w:rPr>
+        <w:t>appium</w:t>
+      </w:r>
+      <w:proofErr w:type="spellEnd"/>
+      <w:r>
+        <w:t xml:space="preserve"> </w:t>
+      </w:r>
+      <w:r>
+        <w:t>на реальном устройстве, может возникнуть ошибка «</w:t>
+      </w:r>
+      <w:proofErr w:type="spellStart"/>
+      <w:r>
+        <w:rPr>
+          <w:color w:val="FF0000"/>
+        </w:rPr>
+        <w:t>appium</w:t>
+      </w:r>
+      <w:proofErr w:type="spellEnd"/>
+      <w:r>
+        <w:rPr>
+          <w:color w:val="FF0000"/>
+        </w:rPr>
+        <w:t xml:space="preserve"> </w:t>
+      </w:r>
+      <w:proofErr w:type="spellStart"/>
+      <w:r>
+        <w:rPr>
+          <w:color w:val="FF0000"/>
+        </w:rPr>
+        <w:t>Error</w:t>
+      </w:r>
+      <w:proofErr w:type="spellEnd"/>
+      <w:r>
+        <w:rPr>
+          <w:color w:val="FF0000"/>
+        </w:rPr>
+        <w:t xml:space="preserve"> </w:t>
+      </w:r>
+      <w:proofErr w:type="spellStart"/>
+      <w:r>
+        <w:rPr>
+          <w:color w:val="FF0000"/>
+        </w:rPr>
+        <w:t>executing</w:t>
+      </w:r>
+      <w:proofErr w:type="spellEnd"/>
+      <w:r>
+        <w:rPr>
+          <w:color w:val="FF0000"/>
+        </w:rPr>
+        <w:t xml:space="preserve"> </w:t>
+      </w:r>
+      <w:proofErr w:type="spellStart"/>
+      <w:r>
+        <w:rPr>
+          <w:color w:val="FF0000"/>
+        </w:rPr>
+        <w:t>adbExec</w:t>
+      </w:r>
+      <w:proofErr w:type="spellEnd"/>
+      <w:r>
+        <w:rPr>
+          <w:color w:val="FF0000"/>
+        </w:rPr>
+        <w:t xml:space="preserve">. </w:t>
+      </w:r>
+      <w:proofErr w:type="spellStart"/>
+      <w:r>
+        <w:rPr>
+          <w:color w:val="FF0000"/>
+        </w:rPr>
+        <w:t>Original</w:t>
+      </w:r>
+      <w:proofErr w:type="spellEnd"/>
+      <w:r>
+        <w:rPr>
+          <w:color w:val="FF0000"/>
+        </w:rPr>
+        <w:t xml:space="preserve"> </w:t>
+      </w:r>
+      <w:proofErr w:type="spellStart"/>
+      <w:r>
+        <w:rPr>
+          <w:color w:val="FF0000"/>
+        </w:rPr>
+        <w:t>error</w:t>
+      </w:r>
+      <w:proofErr w:type="spellEnd"/>
+      <w:r>
+        <w:rPr>
+          <w:color w:val="FF0000"/>
+        </w:rPr>
+        <w:t>: '</w:t>
+      </w:r>
+      <w:proofErr w:type="spellStart"/>
+      <w:r>
+        <w:rPr>
+          <w:color w:val="FF0000"/>
+        </w:rPr>
+        <w:t>Command</w:t>
+      </w:r>
+      <w:proofErr w:type="spellEnd"/>
+      <w:r>
+        <w:rPr>
+          <w:color w:val="FF0000"/>
+        </w:rPr>
+        <w:t xml:space="preserve"> 'D:\\SDK\\platform-tools\\adb.exe</w:t>
+      </w:r>
+      <w:r>
+        <w:t>»</w:t>
+      </w:r>
+    </w:p>
+    <w:p>
+      <w:r>
+        <w:t>Это возможно связано с проблемами прав</w:t>
+      </w:r>
+      <w:r>
+        <w:t>/</w:t>
+      </w:r>
+      <w:r>
+        <w:t xml:space="preserve">доступов. Например, на </w:t>
+      </w:r>
+      <w:proofErr w:type="spellStart"/>
+      <w:r>
+        <w:rPr>
+          <w:lang w:val="en-US"/>
+        </w:rPr>
+        <w:t>Poco</w:t>
+      </w:r>
+      <w:proofErr w:type="spellEnd"/>
+      <w:r>
+        <w:t xml:space="preserve"> </w:t>
+      </w:r>
+      <w:r>
+        <w:rPr>
+          <w:lang w:val="en-US"/>
+        </w:rPr>
+        <w:t>X</w:t>
+      </w:r>
+      <w:r>
+        <w:t xml:space="preserve">3 </w:t>
+      </w:r>
+      <w:r>
+        <w:rPr>
+          <w:lang w:val="en-US"/>
+        </w:rPr>
+        <w:t>Pro</w:t>
+      </w:r>
+      <w:r>
+        <w:t xml:space="preserve"> </w:t>
+      </w:r>
+      <w:r>
+        <w:t>нужно включить эти настройки:</w:t>
+      </w:r>
+    </w:p>
+    <w:p>
+      <w:pPr>
+        <w:jc w:val="center"/>
+        <w:rPr>
+          <w:lang w:val="en-US"/>
+        </w:rPr>
+      </w:pPr>
+      <w:r>
+        <w:rPr>
+          <w:noProof/>
+          <w:lang w:eastAsia="ru-RU"/>
+        </w:rPr>
+        <w:drawing>
+          <wp:inline distT="0" distB="0" distL="0" distR="0">
+            <wp:extent cx="1762224" cy="3931115"/>
+            <wp:effectExtent l="19050" t="0" r="9426" b="0"/>
+            <wp:docPr id="10" name="Рисунок 10" descr="http://dl3.joxi.net/drive/2022/08/14/0052/0492/3465708/08/8e8e1d8c30.png"/>
+            <wp:cNvGraphicFramePr>
+              <a:graphicFrameLocks xmlns:a="http://schemas.openxmlformats.org/drawingml/2006/main" noChangeAspect="1"/>
+            </wp:cNvGraphicFramePr>
+            <a:graphic xmlns:a="http://schemas.openxmlformats.org/drawingml/2006/main">
+              <a:graphicData uri="http://schemas.openxmlformats.org/drawingml/2006/picture">
+                <pic:pic xmlns:pic="http://schemas.openxmlformats.org/drawingml/2006/picture">
+                  <pic:nvPicPr>
+                    <pic:cNvPr id="0" name="Picture 10" descr="http://dl3.joxi.net/drive/2022/08/14/0052/0492/3465708/08/8e8e1d8c30.png"/>
+                    <pic:cNvPicPr>
+                      <a:picLocks noChangeAspect="1" noChangeArrowheads="1"/>
+                    </pic:cNvPicPr>
+                  </pic:nvPicPr>
+                  <pic:blipFill>
+                    <a:blip r:embed="rId12" cstate="print"/>
+                    <a:srcRect/>
+                    <a:stretch>
+                      <a:fillRect/>
+                    </a:stretch>
+                  </pic:blipFill>
+                  <pic:spPr bwMode="auto">
+                    <a:xfrm>
+                      <a:off x="0" y="0"/>
+                      <a:ext cx="1763869" cy="3934786"/>
+                    </a:xfrm>
+                    <a:prstGeom prst="rect">
+                      <a:avLst/>
+                    </a:prstGeom>
+                    <a:noFill/>
+                    <a:ln w="9525">
+                      <a:noFill/>
+                      <a:miter lim="800000"/>
+                      <a:headEnd/>
+                      <a:tailEnd/>
+                    </a:ln>
+                  </pic:spPr>
+                </pic:pic>
+              </a:graphicData>
+            </a:graphic>
+          </wp:inline>
+        </w:drawing>
+      </w:r>
+    </w:p>
+    <w:p>
+      <w:pPr>
+        <w:jc w:val="center"/>
+        <w:rPr>
+          <w:lang w:val="en-US"/>
+        </w:rPr>
+      </w:pPr>
+    </w:p>
+    <w:p>
+      <w:pPr>
+        <w:rPr>
+          <w:lang w:val="en-US"/>
+        </w:rPr>
+      </w:pPr>
     </w:p>
     <w:sectPr>
       <w:pgSz w:w="11906" w:h="16838"/>

--- a/Автоматизация/Автоматизация мобильных приложений/Установка и настройка Android Studio и Appium.docx
+++ b/Автоматизация/Автоматизация мобильных приложений/Установка и настройка Android Studio и Appium.docx
@@ -1,6 +1,6 @@
 
 <file path=word/document.xml><?xml version="1.0" encoding="utf-8"?>
-<w:document xmlns:ve="http://schemas.openxmlformats.org/markup-compatibility/2006" xmlns:o="urn:schemas-microsoft-com:office:office" xmlns:r="http://schemas.openxmlformats.org/officeDocument/2006/relationships" xmlns:m="http://schemas.openxmlformats.org/officeDocument/2006/math" xmlns:v="urn:schemas-microsoft-com:vml" xmlns:wp="http://schemas.openxmlformats.org/drawingml/2006/wordprocessingDrawing" xmlns:w10="urn:schemas-microsoft-com:office:word" xmlns:w="http://schemas.openxmlformats.org/wordprocessingml/2006/main" xmlns:wne="http://schemas.microsoft.com/office/word/2006/wordml">
+<w:document xmlns:wpc="http://schemas.microsoft.com/office/word/2010/wordprocessingCanvas" xmlns:mc="http://schemas.openxmlformats.org/markup-compatibility/2006" xmlns:o="urn:schemas-microsoft-com:office:office" xmlns:r="http://schemas.openxmlformats.org/officeDocument/2006/relationships" xmlns:m="http://schemas.openxmlformats.org/officeDocument/2006/math" xmlns:v="urn:schemas-microsoft-com:vml" xmlns:wp14="http://schemas.microsoft.com/office/word/2010/wordprocessingDrawing" xmlns:wp="http://schemas.openxmlformats.org/drawingml/2006/wordprocessingDrawing" xmlns:w="http://schemas.openxmlformats.org/wordprocessingml/2006/main" xmlns:w14="http://schemas.microsoft.com/office/word/2010/wordml" xmlns:w10="urn:schemas-microsoft-com:office:word" xmlns:w15="http://schemas.microsoft.com/office/word/2012/wordml" xmlns:wpg="http://schemas.microsoft.com/office/word/2010/wordprocessingGroup" xmlns:wpi="http://schemas.microsoft.com/office/word/2010/wordprocessingInk" xmlns:wne="http://schemas.microsoft.com/office/word/2006/wordml" xmlns:wps="http://schemas.microsoft.com/office/word/2010/wordprocessingShape" xmlns:wpsCustomData="http://www.wps.cn/officeDocument/2013/wpsCustomData" mc:Ignorable="w14 w15 wp14">
   <w:body>
     <w:p>
       <w:r>
@@ -9,10 +9,7 @@
     </w:p>
     <w:p>
       <w:r>
-        <w:t>1</w:t>
-      </w:r>
-      <w:r>
-        <w:t xml:space="preserve">. В </w:t>
+        <w:t xml:space="preserve">1. В </w:t>
       </w:r>
       <w:r>
         <w:rPr>
@@ -30,36 +27,25 @@
         <w:t>Tools</w:t>
       </w:r>
       <w:r>
+        <w:t xml:space="preserve"> может отсутствовать возможность установить инструмент </w:t>
+      </w:r>
+      <w:r>
+        <w:rPr>
+          <w:lang w:val="en-US"/>
+        </w:rPr>
+        <w:t>SDK</w:t>
+      </w:r>
+      <w:r>
         <w:t xml:space="preserve"> </w:t>
       </w:r>
       <w:r>
-        <w:t xml:space="preserve">может отсутствовать возможность установить инструмент </w:t>
-      </w:r>
-      <w:r>
-        <w:rPr>
-          <w:lang w:val="en-US"/>
-        </w:rPr>
-        <w:t>SDK</w:t>
-      </w:r>
-      <w:r>
-        <w:t xml:space="preserve"> </w:t>
-      </w:r>
-      <w:r>
         <w:rPr>
           <w:lang w:val="en-US"/>
         </w:rPr>
         <w:t>Tools</w:t>
       </w:r>
       <w:r>
-        <w:t xml:space="preserve">. Для его появления надо </w:t>
-      </w:r>
-      <w:proofErr w:type="spellStart"/>
-      <w:r>
-        <w:t>анчекнуть</w:t>
-      </w:r>
-      <w:proofErr w:type="spellEnd"/>
-      <w:r>
-        <w:t xml:space="preserve"> пункт «</w:t>
+        <w:t>. Для его появления надо анчекнуть пункт «</w:t>
       </w:r>
       <w:r>
         <w:rPr>
@@ -74,12 +60,11 @@
     <w:p>
       <w:r>
         <w:rPr>
-          <w:noProof/>
           <w:lang w:eastAsia="ru-RU"/>
         </w:rPr>
         <w:drawing>
           <wp:inline distT="0" distB="0" distL="0" distR="0">
-            <wp:extent cx="5940425" cy="4246554"/>
+            <wp:extent cx="5940425" cy="4246245"/>
             <wp:effectExtent l="19050" t="0" r="3175" b="0"/>
             <wp:docPr id="1" name="Рисунок 1" descr="http://dl3.joxi.net/drive/2022/08/06/0052/0492/3465708/08/0914f2a605.png"/>
             <wp:cNvGraphicFramePr>
@@ -89,19 +74,19 @@
               <a:graphicData uri="http://schemas.openxmlformats.org/drawingml/2006/picture">
                 <pic:pic xmlns:pic="http://schemas.openxmlformats.org/drawingml/2006/picture">
                   <pic:nvPicPr>
-                    <pic:cNvPr id="0" name="Picture 1" descr="http://dl3.joxi.net/drive/2022/08/06/0052/0492/3465708/08/0914f2a605.png"/>
+                    <pic:cNvPr id="1" name="Рисунок 1" descr="http://dl3.joxi.net/drive/2022/08/06/0052/0492/3465708/08/0914f2a605.png"/>
                     <pic:cNvPicPr>
                       <a:picLocks noChangeAspect="1" noChangeArrowheads="1"/>
                     </pic:cNvPicPr>
                   </pic:nvPicPr>
                   <pic:blipFill>
-                    <a:blip r:embed="rId4" cstate="print"/>
+                    <a:blip r:embed="rId6" cstate="print"/>
                     <a:srcRect/>
                     <a:stretch>
                       <a:fillRect/>
                     </a:stretch>
                   </pic:blipFill>
-                  <pic:spPr bwMode="auto">
+                  <pic:spPr>
                     <a:xfrm>
                       <a:off x="0" y="0"/>
                       <a:ext cx="5940425" cy="4246554"/>
@@ -127,44 +112,23 @@
     <w:p/>
     <w:p>
       <w:r>
-        <w:t xml:space="preserve">2. </w:t>
-      </w:r>
-      <w:r>
-        <w:t>Для того</w:t>
-      </w:r>
-      <w:proofErr w:type="gramStart"/>
-      <w:r>
-        <w:t>,</w:t>
-      </w:r>
-      <w:proofErr w:type="gramEnd"/>
-      <w:r>
-        <w:t xml:space="preserve"> чтобы можно было выполнять команду «</w:t>
-      </w:r>
-      <w:proofErr w:type="spellStart"/>
+        <w:t>2. Для того, чтобы можно было выполнять команду «</w:t>
+      </w:r>
       <w:r>
         <w:rPr>
           <w:lang w:val="en-US"/>
         </w:rPr>
         <w:t>adb</w:t>
       </w:r>
-      <w:proofErr w:type="spellEnd"/>
-      <w:r>
-        <w:t>»</w:t>
-      </w:r>
-      <w:r>
-        <w:t xml:space="preserve"> </w:t>
-      </w:r>
-      <w:r>
-        <w:t xml:space="preserve">из любой директории в системе, необходимо добавить путь к </w:t>
-      </w:r>
-      <w:proofErr w:type="spellStart"/>
+      <w:r>
+        <w:t xml:space="preserve">» из любой директории в системе, необходимо добавить путь к </w:t>
+      </w:r>
       <w:r>
         <w:rPr>
           <w:lang w:val="en-US"/>
         </w:rPr>
         <w:t>adb</w:t>
       </w:r>
-      <w:proofErr w:type="spellEnd"/>
       <w:r>
         <w:t>.</w:t>
       </w:r>
@@ -175,10 +139,7 @@
         <w:t>exe</w:t>
       </w:r>
       <w:r>
-        <w:t xml:space="preserve"> </w:t>
-      </w:r>
-      <w:r>
-        <w:t xml:space="preserve">в </w:t>
+        <w:t xml:space="preserve"> в </w:t>
       </w:r>
       <w:r>
         <w:rPr>
@@ -187,13 +148,7 @@
         <w:t>Path</w:t>
       </w:r>
       <w:r>
-        <w:t xml:space="preserve">. Для этого заходим в «Переменные среды» </w:t>
-      </w:r>
-      <w:r>
-        <w:t xml:space="preserve">&gt; </w:t>
-      </w:r>
-      <w:r>
-        <w:t>редактируем «</w:t>
+        <w:t>. Для этого заходим в «Переменные среды» &gt; редактируем «</w:t>
       </w:r>
       <w:r>
         <w:rPr>
@@ -202,32 +157,16 @@
         <w:t>Path</w:t>
       </w:r>
       <w:r>
-        <w:t xml:space="preserve">» </w:t>
-      </w:r>
-      <w:r>
-        <w:t xml:space="preserve">&gt; </w:t>
-      </w:r>
-      <w:r>
-        <w:t xml:space="preserve">прописываем путь к </w:t>
-      </w:r>
-      <w:proofErr w:type="spellStart"/>
+        <w:t xml:space="preserve">» &gt; прописываем путь к </w:t>
+      </w:r>
       <w:r>
         <w:rPr>
           <w:lang w:val="en-US"/>
         </w:rPr>
         <w:t>adb</w:t>
       </w:r>
-      <w:proofErr w:type="spellEnd"/>
-      <w:r>
-        <w:t xml:space="preserve">, </w:t>
-      </w:r>
-      <w:proofErr w:type="gramStart"/>
-      <w:r>
-        <w:t>лежащем</w:t>
-      </w:r>
-      <w:proofErr w:type="gramEnd"/>
-      <w:r>
-        <w:t xml:space="preserve"> в папке </w:t>
+      <w:r>
+        <w:t xml:space="preserve">, лежащем в папке </w:t>
       </w:r>
       <w:r>
         <w:rPr>
@@ -245,10 +184,7 @@
         <w:t>tools</w:t>
       </w:r>
       <w:r>
-        <w:t xml:space="preserve"> </w:t>
-      </w:r>
-      <w:r>
-        <w:t xml:space="preserve">нашего </w:t>
+        <w:t xml:space="preserve"> нашего </w:t>
       </w:r>
       <w:r>
         <w:rPr>
@@ -263,13 +199,11 @@
     <w:p>
       <w:r>
         <w:rPr>
-          <w:noProof/>
           <w:lang w:eastAsia="ru-RU"/>
         </w:rPr>
-        <w:lastRenderedPageBreak/>
         <w:drawing>
           <wp:inline distT="0" distB="0" distL="0" distR="0">
-            <wp:extent cx="5940425" cy="3262659"/>
+            <wp:extent cx="5940425" cy="3262630"/>
             <wp:effectExtent l="19050" t="0" r="3175" b="0"/>
             <wp:docPr id="4" name="Рисунок 4" descr="http://dl3.joxi.net/drive/2022/08/06/0052/0492/3465708/08/c56121b416.png"/>
             <wp:cNvGraphicFramePr>
@@ -279,19 +213,19 @@
               <a:graphicData uri="http://schemas.openxmlformats.org/drawingml/2006/picture">
                 <pic:pic xmlns:pic="http://schemas.openxmlformats.org/drawingml/2006/picture">
                   <pic:nvPicPr>
-                    <pic:cNvPr id="0" name="Picture 4" descr="http://dl3.joxi.net/drive/2022/08/06/0052/0492/3465708/08/c56121b416.png"/>
+                    <pic:cNvPr id="4" name="Рисунок 4" descr="http://dl3.joxi.net/drive/2022/08/06/0052/0492/3465708/08/c56121b416.png"/>
                     <pic:cNvPicPr>
                       <a:picLocks noChangeAspect="1" noChangeArrowheads="1"/>
                     </pic:cNvPicPr>
                   </pic:nvPicPr>
                   <pic:blipFill>
-                    <a:blip r:embed="rId5" cstate="print"/>
+                    <a:blip r:embed="rId7" cstate="print"/>
                     <a:srcRect/>
                     <a:stretch>
                       <a:fillRect/>
                     </a:stretch>
                   </pic:blipFill>
-                  <pic:spPr bwMode="auto">
+                  <pic:spPr>
                     <a:xfrm>
                       <a:off x="0" y="0"/>
                       <a:ext cx="5940425" cy="3262659"/>
@@ -326,29 +260,22 @@
         <w:t>HAXM</w:t>
       </w:r>
       <w:r>
-        <w:t xml:space="preserve"> </w:t>
-      </w:r>
-      <w:r>
-        <w:t>может быть ошибка</w:t>
-      </w:r>
-      <w:r>
-        <w:t>:</w:t>
-      </w:r>
-    </w:p>
-    <w:p>
-      <w:pPr>
-        <w:rPr>
-          <w:lang w:val="en-US"/>
-        </w:rPr>
-      </w:pPr>
-      <w:r>
-        <w:rPr>
-          <w:noProof/>
+        <w:t xml:space="preserve"> может быть ошибка:</w:t>
+      </w:r>
+    </w:p>
+    <w:p>
+      <w:pPr>
+        <w:rPr>
+          <w:lang w:val="en-US"/>
+        </w:rPr>
+      </w:pPr>
+      <w:r>
+        <w:rPr>
           <w:lang w:eastAsia="ru-RU"/>
         </w:rPr>
         <w:drawing>
           <wp:inline distT="0" distB="0" distL="0" distR="0">
-            <wp:extent cx="2760847" cy="1401288"/>
+            <wp:extent cx="2760345" cy="1400810"/>
             <wp:effectExtent l="19050" t="0" r="1403" b="0"/>
             <wp:docPr id="2" name="Рисунок 1" descr="image"/>
             <wp:cNvGraphicFramePr>
@@ -358,19 +285,19 @@
               <a:graphicData uri="http://schemas.openxmlformats.org/drawingml/2006/picture">
                 <pic:pic xmlns:pic="http://schemas.openxmlformats.org/drawingml/2006/picture">
                   <pic:nvPicPr>
-                    <pic:cNvPr id="0" name="Picture 1" descr="image"/>
+                    <pic:cNvPr id="2" name="Рисунок 1" descr="image"/>
                     <pic:cNvPicPr>
                       <a:picLocks noChangeAspect="1" noChangeArrowheads="1"/>
                     </pic:cNvPicPr>
                   </pic:nvPicPr>
                   <pic:blipFill>
-                    <a:blip r:embed="rId6" cstate="print"/>
+                    <a:blip r:embed="rId8" cstate="print"/>
                     <a:srcRect/>
                     <a:stretch>
                       <a:fillRect/>
                     </a:stretch>
                   </pic:blipFill>
-                  <pic:spPr bwMode="auto">
+                  <pic:spPr>
                     <a:xfrm>
                       <a:off x="0" y="0"/>
                       <a:ext cx="2761844" cy="1401794"/>
@@ -394,13 +321,8 @@
       </w:r>
     </w:p>
     <w:p>
-      <w:proofErr w:type="spellStart"/>
-      <w:r>
-        <w:t>Фиксится</w:t>
-      </w:r>
-      <w:proofErr w:type="spellEnd"/>
-      <w:r>
-        <w:t xml:space="preserve"> путём выключения </w:t>
+      <w:r>
+        <w:t xml:space="preserve">Фиксится путём выключения </w:t>
       </w:r>
       <w:r>
         <w:rPr>
@@ -418,29 +340,22 @@
         <w:t>V</w:t>
       </w:r>
       <w:r>
-        <w:t xml:space="preserve"> </w:t>
-      </w:r>
-      <w:r>
-        <w:t>и «Платформы виртуальной машины»</w:t>
-      </w:r>
-      <w:r>
-        <w:t>:</w:t>
-      </w:r>
-    </w:p>
-    <w:p>
-      <w:pPr>
-        <w:rPr>
-          <w:lang w:val="en-US"/>
-        </w:rPr>
-      </w:pPr>
-      <w:r>
-        <w:rPr>
-          <w:noProof/>
+        <w:t xml:space="preserve"> и «Платформы виртуальной машины»:</w:t>
+      </w:r>
+    </w:p>
+    <w:p>
+      <w:pPr>
+        <w:rPr>
+          <w:lang w:val="en-US"/>
+        </w:rPr>
+      </w:pPr>
+      <w:r>
+        <w:rPr>
           <w:lang w:eastAsia="ru-RU"/>
         </w:rPr>
         <w:drawing>
           <wp:inline distT="0" distB="0" distL="0" distR="0">
-            <wp:extent cx="5940425" cy="3085913"/>
+            <wp:extent cx="5940425" cy="3085465"/>
             <wp:effectExtent l="19050" t="0" r="3175" b="0"/>
             <wp:docPr id="3" name="Рисунок 4" descr="http://dl3.joxi.net/drive/2022/08/06/0052/0492/3465708/08/7eb853807c.png"/>
             <wp:cNvGraphicFramePr>
@@ -450,19 +365,19 @@
               <a:graphicData uri="http://schemas.openxmlformats.org/drawingml/2006/picture">
                 <pic:pic xmlns:pic="http://schemas.openxmlformats.org/drawingml/2006/picture">
                   <pic:nvPicPr>
-                    <pic:cNvPr id="0" name="Picture 4" descr="http://dl3.joxi.net/drive/2022/08/06/0052/0492/3465708/08/7eb853807c.png"/>
+                    <pic:cNvPr id="3" name="Рисунок 4" descr="http://dl3.joxi.net/drive/2022/08/06/0052/0492/3465708/08/7eb853807c.png"/>
                     <pic:cNvPicPr>
                       <a:picLocks noChangeAspect="1" noChangeArrowheads="1"/>
                     </pic:cNvPicPr>
                   </pic:nvPicPr>
                   <pic:blipFill>
-                    <a:blip r:embed="rId7" cstate="print"/>
+                    <a:blip r:embed="rId9" cstate="print"/>
                     <a:srcRect/>
                     <a:stretch>
                       <a:fillRect/>
                     </a:stretch>
                   </pic:blipFill>
-                  <pic:spPr bwMode="auto">
+                  <pic:spPr>
                     <a:xfrm>
                       <a:off x="0" y="0"/>
                       <a:ext cx="5940425" cy="3085913"/>
@@ -487,7 +402,6 @@
     </w:p>
     <w:p>
       <w:r>
-        <w:lastRenderedPageBreak/>
         <w:t xml:space="preserve">В </w:t>
       </w:r>
       <w:r>
@@ -548,64 +462,39 @@
         <w:rPr>
           <w:lang w:val="en-US"/>
         </w:rPr>
+        <w:t xml:space="preserve"> Appium Inspector: «</w:t>
+      </w:r>
+      <w:r>
+        <w:rPr>
+          <w:i/>
+          <w:lang w:val="en-US"/>
+        </w:rPr>
+        <w:t>Failed to create session. The requested resource could not be found, or a request was received using an HTTP method that is not supported by the mapped resource</w:t>
+      </w:r>
+      <w:r>
+        <w:rPr>
+          <w:lang w:val="en-US"/>
+        </w:rPr>
+        <w:t xml:space="preserve">». </w:t>
+      </w:r>
+      <w:r>
+        <w:t>Фиксится путём добавления «</w:t>
+      </w:r>
+      <w:r>
+        <w:rPr>
+          <w:lang w:val="en-US"/>
+        </w:rPr>
+        <w:t>/wd/hub</w:t>
+      </w:r>
+      <w:r>
+        <w:t>»</w:t>
+      </w:r>
+      <w:r>
+        <w:rPr>
+          <w:lang w:val="en-US"/>
+        </w:rPr>
         <w:t xml:space="preserve"> </w:t>
       </w:r>
-      <w:proofErr w:type="spellStart"/>
-      <w:r>
-        <w:rPr>
-          <w:lang w:val="en-US"/>
-        </w:rPr>
-        <w:t>Appium</w:t>
-      </w:r>
-      <w:proofErr w:type="spellEnd"/>
-      <w:r>
-        <w:rPr>
-          <w:lang w:val="en-US"/>
-        </w:rPr>
-        <w:t xml:space="preserve"> Inspector: </w:t>
-      </w:r>
-      <w:r>
-        <w:rPr>
-          <w:lang w:val="en-US"/>
-        </w:rPr>
-        <w:t>«</w:t>
-      </w:r>
-      <w:r>
-        <w:rPr>
-          <w:i/>
-          <w:lang w:val="en-US"/>
-        </w:rPr>
-        <w:t>Failed to create session. The requested resource could not be found, or a request was received using an HTTP method that is not supported by the mapped resource</w:t>
-      </w:r>
-      <w:r>
-        <w:rPr>
-          <w:lang w:val="en-US"/>
-        </w:rPr>
-        <w:t xml:space="preserve">». </w:t>
-      </w:r>
-      <w:proofErr w:type="spellStart"/>
-      <w:r>
-        <w:t>Фиксится</w:t>
-      </w:r>
-      <w:proofErr w:type="spellEnd"/>
-      <w:r>
-        <w:t xml:space="preserve"> путём добавления «</w:t>
-      </w:r>
-      <w:r>
-        <w:rPr>
-          <w:lang w:val="en-US"/>
-        </w:rPr>
-        <w:t>/wd/hub</w:t>
-      </w:r>
-      <w:r>
-        <w:t>»</w:t>
-      </w:r>
-      <w:r>
-        <w:rPr>
-          <w:lang w:val="en-US"/>
-        </w:rPr>
-        <w:t xml:space="preserve"> </w:t>
-      </w:r>
       <w:r>
         <w:t>в поле «</w:t>
       </w:r>
@@ -624,12 +513,11 @@
       </w:pPr>
       <w:r>
         <w:rPr>
-          <w:noProof/>
           <w:lang w:eastAsia="ru-RU"/>
         </w:rPr>
         <w:drawing>
           <wp:inline distT="0" distB="0" distL="0" distR="0">
-            <wp:extent cx="5940425" cy="3715427"/>
+            <wp:extent cx="5940425" cy="3715385"/>
             <wp:effectExtent l="19050" t="0" r="3175" b="0"/>
             <wp:docPr id="5" name="Рисунок 1" descr="http://dl4.joxi.net/drive/2022/08/07/0052/0492/3465708/08/3f368dedcf.png"/>
             <wp:cNvGraphicFramePr>
@@ -639,19 +527,19 @@
               <a:graphicData uri="http://schemas.openxmlformats.org/drawingml/2006/picture">
                 <pic:pic xmlns:pic="http://schemas.openxmlformats.org/drawingml/2006/picture">
                   <pic:nvPicPr>
-                    <pic:cNvPr id="0" name="Picture 1" descr="http://dl4.joxi.net/drive/2022/08/07/0052/0492/3465708/08/3f368dedcf.png"/>
+                    <pic:cNvPr id="5" name="Рисунок 1" descr="http://dl4.joxi.net/drive/2022/08/07/0052/0492/3465708/08/3f368dedcf.png"/>
                     <pic:cNvPicPr>
                       <a:picLocks noChangeAspect="1" noChangeArrowheads="1"/>
                     </pic:cNvPicPr>
                   </pic:nvPicPr>
                   <pic:blipFill>
-                    <a:blip r:embed="rId8" cstate="print"/>
+                    <a:blip r:embed="rId10" cstate="print"/>
                     <a:srcRect/>
                     <a:stretch>
                       <a:fillRect/>
                     </a:stretch>
                   </pic:blipFill>
-                  <pic:spPr bwMode="auto">
+                  <pic:spPr>
                     <a:xfrm>
                       <a:off x="0" y="0"/>
                       <a:ext cx="5940425" cy="3715427"/>
@@ -713,30 +601,22 @@
         <w:rPr>
           <w:lang w:val="en-US"/>
         </w:rPr>
-        <w:t>»</w:t>
-      </w:r>
-      <w:r>
-        <w:rPr>
-          <w:lang w:val="en-US"/>
-        </w:rPr>
-        <w:t>:</w:t>
-      </w:r>
-    </w:p>
-    <w:p>
-      <w:pPr>
-        <w:rPr>
-          <w:lang w:val="en-US"/>
-        </w:rPr>
-      </w:pPr>
-      <w:r>
-        <w:rPr>
-          <w:noProof/>
+        <w:t>»:</w:t>
+      </w:r>
+    </w:p>
+    <w:p>
+      <w:pPr>
+        <w:rPr>
+          <w:lang w:val="en-US"/>
+        </w:rPr>
+      </w:pPr>
+      <w:r>
+        <w:rPr>
           <w:lang w:eastAsia="ru-RU"/>
         </w:rPr>
-        <w:lastRenderedPageBreak/>
         <w:drawing>
           <wp:inline distT="0" distB="0" distL="0" distR="0">
-            <wp:extent cx="5940425" cy="3790438"/>
+            <wp:extent cx="5940425" cy="3790315"/>
             <wp:effectExtent l="19050" t="0" r="3175" b="0"/>
             <wp:docPr id="6" name="Рисунок 4" descr="http://dl3.joxi.net/drive/2022/08/07/0052/0492/3465708/08/6b693808f7.png"/>
             <wp:cNvGraphicFramePr>
@@ -746,19 +626,19 @@
               <a:graphicData uri="http://schemas.openxmlformats.org/drawingml/2006/picture">
                 <pic:pic xmlns:pic="http://schemas.openxmlformats.org/drawingml/2006/picture">
                   <pic:nvPicPr>
-                    <pic:cNvPr id="0" name="Picture 4" descr="http://dl3.joxi.net/drive/2022/08/07/0052/0492/3465708/08/6b693808f7.png"/>
+                    <pic:cNvPr id="6" name="Рисунок 4" descr="http://dl3.joxi.net/drive/2022/08/07/0052/0492/3465708/08/6b693808f7.png"/>
                     <pic:cNvPicPr>
                       <a:picLocks noChangeAspect="1" noChangeArrowheads="1"/>
                     </pic:cNvPicPr>
                   </pic:nvPicPr>
                   <pic:blipFill>
-                    <a:blip r:embed="rId9" cstate="print"/>
+                    <a:blip r:embed="rId11" cstate="print"/>
                     <a:srcRect/>
                     <a:stretch>
                       <a:fillRect/>
                     </a:stretch>
                   </pic:blipFill>
-                  <pic:spPr bwMode="auto">
+                  <pic:spPr>
                     <a:xfrm>
                       <a:off x="0" y="0"/>
                       <a:ext cx="5940425" cy="3790438"/>
@@ -782,13 +662,8 @@
       </w:r>
     </w:p>
     <w:p>
-      <w:proofErr w:type="spellStart"/>
-      <w:r>
-        <w:t>Фиксится</w:t>
-      </w:r>
-      <w:proofErr w:type="spellEnd"/>
-      <w:r>
-        <w:t xml:space="preserve"> путём включения «</w:t>
+      <w:r>
+        <w:t>Фиксится путём включения «</w:t>
       </w:r>
       <w:r>
         <w:rPr>
@@ -799,14 +674,12 @@
       <w:r>
         <w:t xml:space="preserve">» в расширенных настройках </w:t>
       </w:r>
-      <w:proofErr w:type="spellStart"/>
       <w:r>
         <w:rPr>
           <w:lang w:val="en-US"/>
         </w:rPr>
         <w:t>Appium</w:t>
       </w:r>
-      <w:proofErr w:type="spellEnd"/>
       <w:r>
         <w:t xml:space="preserve"> </w:t>
       </w:r>
@@ -837,12 +710,11 @@
       </w:pPr>
       <w:r>
         <w:rPr>
-          <w:noProof/>
           <w:lang w:eastAsia="ru-RU"/>
         </w:rPr>
         <w:drawing>
           <wp:inline distT="0" distB="0" distL="0" distR="0">
-            <wp:extent cx="3067211" cy="2867891"/>
+            <wp:extent cx="3067050" cy="2867660"/>
             <wp:effectExtent l="19050" t="0" r="0" b="0"/>
             <wp:docPr id="7" name="Рисунок 7" descr="http://dl4.joxi.net/drive/2022/08/07/0052/0492/3465708/08/4c9f36aa81.png"/>
             <wp:cNvGraphicFramePr>
@@ -852,19 +724,19 @@
               <a:graphicData uri="http://schemas.openxmlformats.org/drawingml/2006/picture">
                 <pic:pic xmlns:pic="http://schemas.openxmlformats.org/drawingml/2006/picture">
                   <pic:nvPicPr>
-                    <pic:cNvPr id="0" name="Picture 7" descr="http://dl4.joxi.net/drive/2022/08/07/0052/0492/3465708/08/4c9f36aa81.png"/>
+                    <pic:cNvPr id="7" name="Рисунок 7" descr="http://dl4.joxi.net/drive/2022/08/07/0052/0492/3465708/08/4c9f36aa81.png"/>
                     <pic:cNvPicPr>
                       <a:picLocks noChangeAspect="1" noChangeArrowheads="1"/>
                     </pic:cNvPicPr>
                   </pic:nvPicPr>
                   <pic:blipFill>
-                    <a:blip r:embed="rId10" cstate="print"/>
+                    <a:blip r:embed="rId12" cstate="print"/>
                     <a:srcRect/>
                     <a:stretch>
                       <a:fillRect/>
                     </a:stretch>
                   </pic:blipFill>
-                  <pic:spPr bwMode="auto">
+                  <pic:spPr>
                     <a:xfrm>
                       <a:off x="0" y="0"/>
                       <a:ext cx="3068690" cy="2869274"/>
@@ -891,22 +763,14 @@
       <w:r>
         <w:t xml:space="preserve">Лучше запускать </w:t>
       </w:r>
-      <w:proofErr w:type="spellStart"/>
       <w:r>
         <w:rPr>
           <w:lang w:val="en-US"/>
         </w:rPr>
         <w:t>appium</w:t>
       </w:r>
-      <w:proofErr w:type="spellEnd"/>
-      <w:r>
-        <w:t xml:space="preserve"> </w:t>
-      </w:r>
-      <w:r>
-        <w:t>из консоли</w:t>
-      </w:r>
-      <w:r>
-        <w:t>:</w:t>
+      <w:r>
+        <w:t xml:space="preserve"> из консоли:</w:t>
       </w:r>
     </w:p>
     <w:p/>
@@ -936,15 +800,7 @@
           <w:color w:val="FF0000"/>
           <w:lang w:val="en-US"/>
         </w:rPr>
-        <w:t>Could not start REST http interface listener. The requested port may already be in use</w:t>
-      </w:r>
-      <w:proofErr w:type="gramStart"/>
-      <w:r>
-        <w:rPr>
-          <w:color w:val="FF0000"/>
-          <w:lang w:val="en-US"/>
-        </w:rPr>
-        <w:t>.</w:t>
+        <w:t>Could not start REST http interface listener. The requested port may already be in use.</w:t>
       </w:r>
       <w:r>
         <w:rPr>
@@ -952,17 +808,15 @@
         </w:rPr>
         <w:t>»</w:t>
       </w:r>
-      <w:proofErr w:type="gramEnd"/>
-    </w:p>
-    <w:p>
-      <w:r>
-        <w:rPr>
-          <w:noProof/>
+    </w:p>
+    <w:p>
+      <w:r>
+        <w:rPr>
           <w:lang w:eastAsia="ru-RU"/>
         </w:rPr>
         <w:drawing>
           <wp:inline distT="0" distB="0" distL="0" distR="0">
-            <wp:extent cx="5940425" cy="819938"/>
+            <wp:extent cx="5940425" cy="819785"/>
             <wp:effectExtent l="19050" t="0" r="3175" b="0"/>
             <wp:docPr id="9" name="Рисунок 7" descr="http://dl4.joxi.net/drive/2022/08/14/0052/0492/3465708/08/b59d032aa1.png"/>
             <wp:cNvGraphicFramePr>
@@ -972,19 +826,19 @@
               <a:graphicData uri="http://schemas.openxmlformats.org/drawingml/2006/picture">
                 <pic:pic xmlns:pic="http://schemas.openxmlformats.org/drawingml/2006/picture">
                   <pic:nvPicPr>
-                    <pic:cNvPr id="0" name="Picture 7" descr="http://dl4.joxi.net/drive/2022/08/14/0052/0492/3465708/08/b59d032aa1.png"/>
+                    <pic:cNvPr id="9" name="Рисунок 7" descr="http://dl4.joxi.net/drive/2022/08/14/0052/0492/3465708/08/b59d032aa1.png"/>
                     <pic:cNvPicPr>
                       <a:picLocks noChangeAspect="1" noChangeArrowheads="1"/>
                     </pic:cNvPicPr>
                   </pic:nvPicPr>
                   <pic:blipFill>
-                    <a:blip r:embed="rId11" cstate="print"/>
+                    <a:blip r:embed="rId13" cstate="print"/>
                     <a:srcRect/>
                     <a:stretch>
                       <a:fillRect/>
                     </a:stretch>
                   </pic:blipFill>
-                  <pic:spPr bwMode="auto">
+                  <pic:spPr>
                     <a:xfrm>
                       <a:off x="0" y="0"/>
                       <a:ext cx="5940425" cy="819938"/>
@@ -1008,14 +862,8 @@
       </w:r>
     </w:p>
     <w:p>
-      <w:proofErr w:type="spellStart"/>
-      <w:r>
-        <w:lastRenderedPageBreak/>
-        <w:t>Фиксится</w:t>
-      </w:r>
-      <w:proofErr w:type="spellEnd"/>
-      <w:r>
-        <w:t xml:space="preserve"> убийством процесса «</w:t>
+      <w:r>
+        <w:t>Фиксится убийством процесса «</w:t>
       </w:r>
       <w:r>
         <w:rPr>
@@ -1024,158 +872,53 @@
         <w:t>node</w:t>
       </w:r>
       <w:r>
+        <w:t>» в диспетчере задач</w:t>
+      </w:r>
+    </w:p>
+    <w:p/>
+    <w:p>
+      <w:pPr>
+        <w:rPr>
+          <w:rFonts w:hint="default"/>
+          <w:lang w:val="en-US"/>
+        </w:rPr>
+      </w:pPr>
+      <w:r>
+        <w:t xml:space="preserve">6. При запуске </w:t>
+      </w:r>
+      <w:r>
+        <w:rPr>
+          <w:lang w:val="en-US"/>
+        </w:rPr>
+        <w:t>appium</w:t>
+      </w:r>
+      <w:r>
+        <w:t xml:space="preserve"> на реальном устройстве, может возникнуть ошибка «</w:t>
+      </w:r>
+      <w:r>
+        <w:rPr>
+          <w:color w:val="FF0000"/>
+        </w:rPr>
+        <w:t>appium Error executing adbExec. Original error: 'Command 'D:\\SDK\\platform-tools\\adb.exe</w:t>
+      </w:r>
+      <w:r>
         <w:t>»</w:t>
       </w:r>
+    </w:p>
+    <w:p>
+      <w:r>
+        <w:t xml:space="preserve">Это возможно связано с проблемами прав/доступов. Например, на </w:t>
+      </w:r>
+      <w:r>
+        <w:rPr>
+          <w:lang w:val="en-US"/>
+        </w:rPr>
+        <w:t>Poco</w:t>
+      </w:r>
       <w:r>
         <w:t xml:space="preserve"> </w:t>
       </w:r>
       <w:r>
-        <w:t>в диспетчере задач</w:t>
-      </w:r>
-    </w:p>
-    <w:p/>
-    <w:p>
-      <w:r>
-        <w:t xml:space="preserve">6. При запуске </w:t>
-      </w:r>
-      <w:proofErr w:type="spellStart"/>
-      <w:r>
-        <w:rPr>
-          <w:lang w:val="en-US"/>
-        </w:rPr>
-        <w:t>appium</w:t>
-      </w:r>
-      <w:proofErr w:type="spellEnd"/>
-      <w:r>
-        <w:t xml:space="preserve"> </w:t>
-      </w:r>
-      <w:r>
-        <w:t>на реальном устройстве, может возникнуть ошибка «</w:t>
-      </w:r>
-      <w:proofErr w:type="spellStart"/>
-      <w:r>
-        <w:rPr>
-          <w:color w:val="FF0000"/>
-        </w:rPr>
-        <w:t>appium</w:t>
-      </w:r>
-      <w:proofErr w:type="spellEnd"/>
-      <w:r>
-        <w:rPr>
-          <w:color w:val="FF0000"/>
-        </w:rPr>
-        <w:t xml:space="preserve"> </w:t>
-      </w:r>
-      <w:proofErr w:type="spellStart"/>
-      <w:r>
-        <w:rPr>
-          <w:color w:val="FF0000"/>
-        </w:rPr>
-        <w:t>Error</w:t>
-      </w:r>
-      <w:proofErr w:type="spellEnd"/>
-      <w:r>
-        <w:rPr>
-          <w:color w:val="FF0000"/>
-        </w:rPr>
-        <w:t xml:space="preserve"> </w:t>
-      </w:r>
-      <w:proofErr w:type="spellStart"/>
-      <w:r>
-        <w:rPr>
-          <w:color w:val="FF0000"/>
-        </w:rPr>
-        <w:t>executing</w:t>
-      </w:r>
-      <w:proofErr w:type="spellEnd"/>
-      <w:r>
-        <w:rPr>
-          <w:color w:val="FF0000"/>
-        </w:rPr>
-        <w:t xml:space="preserve"> </w:t>
-      </w:r>
-      <w:proofErr w:type="spellStart"/>
-      <w:r>
-        <w:rPr>
-          <w:color w:val="FF0000"/>
-        </w:rPr>
-        <w:t>adbExec</w:t>
-      </w:r>
-      <w:proofErr w:type="spellEnd"/>
-      <w:r>
-        <w:rPr>
-          <w:color w:val="FF0000"/>
-        </w:rPr>
-        <w:t xml:space="preserve">. </w:t>
-      </w:r>
-      <w:proofErr w:type="spellStart"/>
-      <w:r>
-        <w:rPr>
-          <w:color w:val="FF0000"/>
-        </w:rPr>
-        <w:t>Original</w:t>
-      </w:r>
-      <w:proofErr w:type="spellEnd"/>
-      <w:r>
-        <w:rPr>
-          <w:color w:val="FF0000"/>
-        </w:rPr>
-        <w:t xml:space="preserve"> </w:t>
-      </w:r>
-      <w:proofErr w:type="spellStart"/>
-      <w:r>
-        <w:rPr>
-          <w:color w:val="FF0000"/>
-        </w:rPr>
-        <w:t>error</w:t>
-      </w:r>
-      <w:proofErr w:type="spellEnd"/>
-      <w:r>
-        <w:rPr>
-          <w:color w:val="FF0000"/>
-        </w:rPr>
-        <w:t>: '</w:t>
-      </w:r>
-      <w:proofErr w:type="spellStart"/>
-      <w:r>
-        <w:rPr>
-          <w:color w:val="FF0000"/>
-        </w:rPr>
-        <w:t>Command</w:t>
-      </w:r>
-      <w:proofErr w:type="spellEnd"/>
-      <w:r>
-        <w:rPr>
-          <w:color w:val="FF0000"/>
-        </w:rPr>
-        <w:t xml:space="preserve"> 'D:\\SDK\\platform-tools\\adb.exe</w:t>
-      </w:r>
-      <w:r>
-        <w:t>»</w:t>
-      </w:r>
-    </w:p>
-    <w:p>
-      <w:r>
-        <w:t>Это возможно связано с проблемами прав</w:t>
-      </w:r>
-      <w:r>
-        <w:t>/</w:t>
-      </w:r>
-      <w:r>
-        <w:t xml:space="preserve">доступов. Например, на </w:t>
-      </w:r>
-      <w:proofErr w:type="spellStart"/>
-      <w:r>
-        <w:rPr>
-          <w:lang w:val="en-US"/>
-        </w:rPr>
-        <w:t>Poco</w:t>
-      </w:r>
-      <w:proofErr w:type="spellEnd"/>
-      <w:r>
-        <w:t xml:space="preserve"> </w:t>
-      </w:r>
-      <w:r>
         <w:rPr>
           <w:lang w:val="en-US"/>
         </w:rPr>
@@ -1191,10 +934,7 @@
         <w:t>Pro</w:t>
       </w:r>
       <w:r>
-        <w:t xml:space="preserve"> </w:t>
-      </w:r>
-      <w:r>
-        <w:t>нужно включить эти настройки:</w:t>
+        <w:t xml:space="preserve"> нужно включить эти настройки:</w:t>
       </w:r>
     </w:p>
     <w:p>
@@ -1206,12 +946,11 @@
       </w:pPr>
       <w:r>
         <w:rPr>
-          <w:noProof/>
           <w:lang w:eastAsia="ru-RU"/>
         </w:rPr>
         <w:drawing>
           <wp:inline distT="0" distB="0" distL="0" distR="0">
-            <wp:extent cx="1762224" cy="3931115"/>
+            <wp:extent cx="1762125" cy="3930650"/>
             <wp:effectExtent l="19050" t="0" r="9426" b="0"/>
             <wp:docPr id="10" name="Рисунок 10" descr="http://dl3.joxi.net/drive/2022/08/14/0052/0492/3465708/08/8e8e1d8c30.png"/>
             <wp:cNvGraphicFramePr>
@@ -1221,19 +960,19 @@
               <a:graphicData uri="http://schemas.openxmlformats.org/drawingml/2006/picture">
                 <pic:pic xmlns:pic="http://schemas.openxmlformats.org/drawingml/2006/picture">
                   <pic:nvPicPr>
-                    <pic:cNvPr id="0" name="Picture 10" descr="http://dl3.joxi.net/drive/2022/08/14/0052/0492/3465708/08/8e8e1d8c30.png"/>
+                    <pic:cNvPr id="10" name="Рисунок 10" descr="http://dl3.joxi.net/drive/2022/08/14/0052/0492/3465708/08/8e8e1d8c30.png"/>
                     <pic:cNvPicPr>
                       <a:picLocks noChangeAspect="1" noChangeArrowheads="1"/>
                     </pic:cNvPicPr>
                   </pic:nvPicPr>
                   <pic:blipFill>
-                    <a:blip r:embed="rId12" cstate="print"/>
+                    <a:blip r:embed="rId14" cstate="print"/>
                     <a:srcRect/>
                     <a:stretch>
                       <a:fillRect/>
                     </a:stretch>
                   </pic:blipFill>
-                  <pic:spPr bwMode="auto">
+                  <pic:spPr>
                     <a:xfrm>
                       <a:off x="0" y="0"/>
                       <a:ext cx="1763869" cy="3934786"/>
@@ -1266,196 +1005,433 @@
     </w:p>
     <w:p>
       <w:pPr>
-        <w:rPr>
-          <w:lang w:val="en-US"/>
-        </w:rPr>
-      </w:pPr>
+        <w:numPr>
+          <w:ilvl w:val="0"/>
+          <w:numId w:val="1"/>
+        </w:numPr>
+        <w:rPr>
+          <w:rFonts w:hint="default"/>
+          <w:lang w:val="ru-RU"/>
+        </w:rPr>
+      </w:pPr>
+      <w:r>
+        <w:rPr>
+          <w:rFonts w:hint="default"/>
+          <w:lang w:val="ru-RU"/>
+        </w:rPr>
+        <w:t>При подключении реального девайса к ПК, он не авторизовывается</w:t>
+      </w:r>
+      <w:r>
+        <w:rPr>
+          <w:rFonts w:hint="default"/>
+          <w:lang w:val="en-US"/>
+        </w:rPr>
+        <w:t>:</w:t>
+      </w:r>
+    </w:p>
+    <w:p>
+      <w:pPr>
+        <w:numPr>
+          <w:numId w:val="0"/>
+        </w:numPr>
+      </w:pPr>
+      <w:r>
+        <w:drawing>
+          <wp:inline distT="0" distB="0" distL="114300" distR="114300">
+            <wp:extent cx="5133975" cy="752475"/>
+            <wp:effectExtent l="0" t="0" r="9525" b="9525"/>
+            <wp:docPr id="12" name="Изображение 3"/>
+            <wp:cNvGraphicFramePr>
+              <a:graphicFrameLocks xmlns:a="http://schemas.openxmlformats.org/drawingml/2006/main" noChangeAspect="1"/>
+            </wp:cNvGraphicFramePr>
+            <a:graphic xmlns:a="http://schemas.openxmlformats.org/drawingml/2006/main">
+              <a:graphicData uri="http://schemas.openxmlformats.org/drawingml/2006/picture">
+                <pic:pic xmlns:pic="http://schemas.openxmlformats.org/drawingml/2006/picture">
+                  <pic:nvPicPr>
+                    <pic:cNvPr id="12" name="Изображение 3"/>
+                    <pic:cNvPicPr>
+                      <a:picLocks noChangeAspect="1"/>
+                    </pic:cNvPicPr>
+                  </pic:nvPicPr>
+                  <pic:blipFill>
+                    <a:blip r:embed="rId15"/>
+                    <a:stretch>
+                      <a:fillRect/>
+                    </a:stretch>
+                  </pic:blipFill>
+                  <pic:spPr>
+                    <a:xfrm>
+                      <a:off x="0" y="0"/>
+                      <a:ext cx="5133975" cy="752475"/>
+                    </a:xfrm>
+                    <a:prstGeom prst="rect">
+                      <a:avLst/>
+                    </a:prstGeom>
+                    <a:noFill/>
+                    <a:ln>
+                      <a:noFill/>
+                    </a:ln>
+                  </pic:spPr>
+                </pic:pic>
+              </a:graphicData>
+            </a:graphic>
+          </wp:inline>
+        </w:drawing>
+      </w:r>
+    </w:p>
+    <w:p>
+      <w:pPr>
+        <w:numPr>
+          <w:numId w:val="0"/>
+        </w:numPr>
+        <w:rPr>
+          <w:rFonts w:hint="default"/>
+          <w:lang w:val="ru-RU"/>
+        </w:rPr>
+      </w:pPr>
+      <w:r>
+        <w:rPr>
+          <w:rFonts w:hint="default"/>
+          <w:lang w:val="ru-RU"/>
+        </w:rPr>
+        <w:t>Лечится так</w:t>
+      </w:r>
+      <w:r>
+        <w:rPr>
+          <w:rFonts w:hint="default"/>
+          <w:lang w:val="en-US"/>
+        </w:rPr>
+        <w:t>:</w:t>
+      </w:r>
+      <w:bookmarkStart w:id="0" w:name="_GoBack"/>
+      <w:bookmarkEnd w:id="0"/>
+    </w:p>
+    <w:p>
+      <w:pPr>
+        <w:rPr>
+          <w:rFonts w:hint="default"/>
+          <w:lang w:val="ru-RU"/>
+        </w:rPr>
+      </w:pPr>
+      <w:r>
+        <w:rPr>
+          <w:rFonts w:ascii="SimSun" w:hAnsi="SimSun" w:eastAsia="SimSun" w:cs="SimSun"/>
+          <w:sz w:val="24"/>
+          <w:szCs w:val="24"/>
+        </w:rPr>
+        <w:drawing>
+          <wp:inline distT="0" distB="0" distL="114300" distR="114300">
+            <wp:extent cx="4704715" cy="3265805"/>
+            <wp:effectExtent l="0" t="0" r="635" b="10795"/>
+            <wp:docPr id="8" name="Изображение 1" descr="IMG_256"/>
+            <wp:cNvGraphicFramePr>
+              <a:graphicFrameLocks xmlns:a="http://schemas.openxmlformats.org/drawingml/2006/main" noChangeAspect="1"/>
+            </wp:cNvGraphicFramePr>
+            <a:graphic xmlns:a="http://schemas.openxmlformats.org/drawingml/2006/main">
+              <a:graphicData uri="http://schemas.openxmlformats.org/drawingml/2006/picture">
+                <pic:pic xmlns:pic="http://schemas.openxmlformats.org/drawingml/2006/picture">
+                  <pic:nvPicPr>
+                    <pic:cNvPr id="8" name="Изображение 1" descr="IMG_256"/>
+                    <pic:cNvPicPr>
+                      <a:picLocks noChangeAspect="1"/>
+                    </pic:cNvPicPr>
+                  </pic:nvPicPr>
+                  <pic:blipFill>
+                    <a:blip r:embed="rId16"/>
+                    <a:stretch>
+                      <a:fillRect/>
+                    </a:stretch>
+                  </pic:blipFill>
+                  <pic:spPr>
+                    <a:xfrm>
+                      <a:off x="0" y="0"/>
+                      <a:ext cx="4704715" cy="3265805"/>
+                    </a:xfrm>
+                    <a:prstGeom prst="rect">
+                      <a:avLst/>
+                    </a:prstGeom>
+                    <a:noFill/>
+                    <a:ln w="9525">
+                      <a:noFill/>
+                    </a:ln>
+                  </pic:spPr>
+                </pic:pic>
+              </a:graphicData>
+            </a:graphic>
+          </wp:inline>
+        </w:drawing>
+      </w:r>
     </w:p>
     <w:sectPr>
       <w:pgSz w:w="11906" w:h="16838"/>
       <w:pgMar w:top="1134" w:right="850" w:bottom="1134" w:left="1701" w:header="708" w:footer="708" w:gutter="0"/>
-      <w:cols w:space="708"/>
-      <w:docGrid w:linePitch="360"/>
+      <w:cols w:space="708" w:num="1"/>
+      <w:docGrid w:linePitch="360" w:charSpace="0"/>
     </w:sectPr>
   </w:body>
 </w:document>
 </file>
 
+<file path=word/endnotes.xml><?xml version="1.0" encoding="utf-8"?>
+<w:endnotes xmlns:wpc="http://schemas.microsoft.com/office/word/2010/wordprocessingCanvas" xmlns:mc="http://schemas.openxmlformats.org/markup-compatibility/2006" xmlns:o="urn:schemas-microsoft-com:office:office" xmlns:r="http://schemas.openxmlformats.org/officeDocument/2006/relationships" xmlns:m="http://schemas.openxmlformats.org/officeDocument/2006/math" xmlns:v="urn:schemas-microsoft-com:vml" xmlns:wp14="http://schemas.microsoft.com/office/word/2010/wordprocessingDrawing" xmlns:wp="http://schemas.openxmlformats.org/drawingml/2006/wordprocessingDrawing" xmlns:w="http://schemas.openxmlformats.org/wordprocessingml/2006/main" xmlns:w14="http://schemas.microsoft.com/office/word/2010/wordml" xmlns:w15="http://schemas.microsoft.com/office/word/2012/wordml" xmlns:w10="urn:schemas-microsoft-com:office:word" xmlns:wpg="http://schemas.microsoft.com/office/word/2010/wordprocessingGroup" xmlns:wpi="http://schemas.microsoft.com/office/word/2010/wordprocessingInk" xmlns:wne="http://schemas.microsoft.com/office/word/2006/wordml" xmlns:wps="http://schemas.microsoft.com/office/word/2010/wordprocessingShape" xmlns:wpsCustomData="http://www.wps.cn/officeDocument/2013/wpsCustomData" mc:Ignorable="w14 w15 wp14">
+  <w:endnote w:type="separator" w:id="0">
+    <w:p>
+      <w:pPr>
+        <w:spacing w:line="240" w:lineRule="auto"/>
+      </w:pPr>
+      <w:r>
+        <w:separator/>
+      </w:r>
+    </w:p>
+  </w:endnote>
+  <w:endnote w:type="continuationSeparator" w:id="1">
+    <w:p>
+      <w:pPr>
+        <w:spacing w:line="240" w:lineRule="auto"/>
+      </w:pPr>
+      <w:r>
+        <w:continuationSeparator/>
+      </w:r>
+    </w:p>
+  </w:endnote>
+</w:endnotes>
+</file>
+
+<file path=word/footnotes.xml><?xml version="1.0" encoding="utf-8"?>
+<w:footnotes xmlns:wpc="http://schemas.microsoft.com/office/word/2010/wordprocessingCanvas" xmlns:mc="http://schemas.openxmlformats.org/markup-compatibility/2006" xmlns:o="urn:schemas-microsoft-com:office:office" xmlns:r="http://schemas.openxmlformats.org/officeDocument/2006/relationships" xmlns:m="http://schemas.openxmlformats.org/officeDocument/2006/math" xmlns:v="urn:schemas-microsoft-com:vml" xmlns:wp14="http://schemas.microsoft.com/office/word/2010/wordprocessingDrawing" xmlns:wp="http://schemas.openxmlformats.org/drawingml/2006/wordprocessingDrawing" xmlns:w="http://schemas.openxmlformats.org/wordprocessingml/2006/main" xmlns:w14="http://schemas.microsoft.com/office/word/2010/wordml" xmlns:w15="http://schemas.microsoft.com/office/word/2012/wordml" xmlns:w10="urn:schemas-microsoft-com:office:word" xmlns:wpg="http://schemas.microsoft.com/office/word/2010/wordprocessingGroup" xmlns:wpi="http://schemas.microsoft.com/office/word/2010/wordprocessingInk" xmlns:wne="http://schemas.microsoft.com/office/word/2006/wordml" xmlns:wps="http://schemas.microsoft.com/office/word/2010/wordprocessingShape" xmlns:wpsCustomData="http://www.wps.cn/officeDocument/2013/wpsCustomData" mc:Ignorable="w14 w15 wp14">
+  <w:footnote w:type="separator" w:id="0">
+    <w:p>
+      <w:pPr>
+        <w:spacing w:before="0" w:after="0" w:line="276" w:lineRule="auto"/>
+      </w:pPr>
+      <w:r>
+        <w:separator/>
+      </w:r>
+    </w:p>
+  </w:footnote>
+  <w:footnote w:type="continuationSeparator" w:id="1">
+    <w:p>
+      <w:pPr>
+        <w:spacing w:before="0" w:after="0" w:line="276" w:lineRule="auto"/>
+      </w:pPr>
+      <w:r>
+        <w:continuationSeparator/>
+      </w:r>
+    </w:p>
+  </w:footnote>
+</w:footnotes>
+</file>
+
+<file path=word/numbering.xml><?xml version="1.0" encoding="utf-8"?>
+<w:numbering xmlns:wpc="http://schemas.microsoft.com/office/word/2010/wordprocessingCanvas" xmlns:mc="http://schemas.openxmlformats.org/markup-compatibility/2006" xmlns:o="urn:schemas-microsoft-com:office:office" xmlns:r="http://schemas.openxmlformats.org/officeDocument/2006/relationships" xmlns:m="http://schemas.openxmlformats.org/officeDocument/2006/math" xmlns:v="urn:schemas-microsoft-com:vml" xmlns:wp14="http://schemas.microsoft.com/office/word/2010/wordprocessingDrawing" xmlns:wp="http://schemas.openxmlformats.org/drawingml/2006/wordprocessingDrawing" xmlns:w10="urn:schemas-microsoft-com:office:word" xmlns:w="http://schemas.openxmlformats.org/wordprocessingml/2006/main" xmlns:w14="http://schemas.microsoft.com/office/word/2010/wordml" xmlns:wpg="http://schemas.microsoft.com/office/word/2010/wordprocessingGroup" xmlns:wpi="http://schemas.microsoft.com/office/word/2010/wordprocessingInk" xmlns:wne="http://schemas.microsoft.com/office/word/2006/wordml" xmlns:wps="http://schemas.microsoft.com/office/word/2010/wordprocessingShape" xmlns:wpsCustomData="http://www.wps.cn/officeDocument/2013/wpsCustomData" mc:Ignorable="w14 wp14">
+  <w:abstractNum w:abstractNumId="0">
+    <w:nsid w:val="86F11213"/>
+    <w:multiLevelType w:val="singleLevel"/>
+    <w:tmpl w:val="86F11213"/>
+    <w:lvl w:ilvl="0" w:tentative="0">
+      <w:start w:val="7"/>
+      <w:numFmt w:val="decimal"/>
+      <w:suff w:val="space"/>
+      <w:lvlText w:val="%1."/>
+      <w:lvlJc w:val="left"/>
+    </w:lvl>
+  </w:abstractNum>
+  <w:num w:numId="1">
+    <w:abstractNumId w:val="0"/>
+  </w:num>
+</w:numbering>
+</file>
+
 <file path=word/styles.xml><?xml version="1.0" encoding="utf-8"?>
-<w:styles xmlns:r="http://schemas.openxmlformats.org/officeDocument/2006/relationships" xmlns:w="http://schemas.openxmlformats.org/wordprocessingml/2006/main">
+<w:styles xmlns:mc="http://schemas.openxmlformats.org/markup-compatibility/2006" xmlns:o="urn:schemas-microsoft-com:office:office" xmlns:r="http://schemas.openxmlformats.org/officeDocument/2006/relationships" xmlns:m="http://schemas.openxmlformats.org/officeDocument/2006/math" xmlns:v="urn:schemas-microsoft-com:vml" xmlns:w="http://schemas.openxmlformats.org/wordprocessingml/2006/main" xmlns:w14="http://schemas.microsoft.com/office/word/2010/wordml" xmlns:w10="urn:schemas-microsoft-com:office:word" xmlns:sl="http://schemas.openxmlformats.org/schemaLibrary/2006/main" xmlns:wpsCustomData="http://www.wps.cn/officeDocument/2013/wpsCustomData" mc:Ignorable="w14">
   <w:docDefaults>
     <w:rPrDefault>
       <w:rPr>
-        <w:rFonts w:asciiTheme="minorHAnsi" w:eastAsiaTheme="minorHAnsi" w:hAnsiTheme="minorHAnsi" w:cstheme="minorBidi"/>
-        <w:sz w:val="22"/>
-        <w:szCs w:val="22"/>
-        <w:lang w:val="ru-RU" w:eastAsia="en-US" w:bidi="ar-SA"/>
+        <w:rFonts w:ascii="Times New Roman" w:hAnsi="Times New Roman" w:eastAsia="SimSun" w:cs="Times New Roman"/>
       </w:rPr>
     </w:rPrDefault>
-    <w:pPrDefault>
-      <w:pPr>
-        <w:spacing w:after="200" w:line="276" w:lineRule="auto"/>
-      </w:pPr>
-    </w:pPrDefault>
+    <w:pPrDefault/>
   </w:docDefaults>
-  <w:latentStyles w:defLockedState="0" w:defUIPriority="99" w:defSemiHidden="1" w:defUnhideWhenUsed="1" w:defQFormat="0" w:count="267">
-    <w:lsdException w:name="Normal" w:semiHidden="0" w:uiPriority="0" w:unhideWhenUsed="0" w:qFormat="1"/>
-    <w:lsdException w:name="heading 1" w:semiHidden="0" w:uiPriority="9" w:unhideWhenUsed="0" w:qFormat="1"/>
-    <w:lsdException w:name="heading 2" w:uiPriority="9" w:qFormat="1"/>
-    <w:lsdException w:name="heading 3" w:uiPriority="9" w:qFormat="1"/>
-    <w:lsdException w:name="heading 4" w:uiPriority="9" w:qFormat="1"/>
-    <w:lsdException w:name="heading 5" w:uiPriority="9" w:qFormat="1"/>
-    <w:lsdException w:name="heading 6" w:uiPriority="9" w:qFormat="1"/>
-    <w:lsdException w:name="heading 7" w:uiPriority="9" w:qFormat="1"/>
-    <w:lsdException w:name="heading 8" w:uiPriority="9" w:qFormat="1"/>
-    <w:lsdException w:name="heading 9" w:uiPriority="9" w:qFormat="1"/>
-    <w:lsdException w:name="toc 1" w:uiPriority="39"/>
-    <w:lsdException w:name="toc 2" w:uiPriority="39"/>
-    <w:lsdException w:name="toc 3" w:uiPriority="39"/>
-    <w:lsdException w:name="toc 4" w:uiPriority="39"/>
-    <w:lsdException w:name="toc 5" w:uiPriority="39"/>
-    <w:lsdException w:name="toc 6" w:uiPriority="39"/>
-    <w:lsdException w:name="toc 7" w:uiPriority="39"/>
-    <w:lsdException w:name="toc 8" w:uiPriority="39"/>
-    <w:lsdException w:name="toc 9" w:uiPriority="39"/>
-    <w:lsdException w:name="caption" w:uiPriority="35" w:qFormat="1"/>
-    <w:lsdException w:name="Title" w:semiHidden="0" w:uiPriority="10" w:unhideWhenUsed="0" w:qFormat="1"/>
-    <w:lsdException w:name="Default Paragraph Font" w:uiPriority="1"/>
-    <w:lsdException w:name="Subtitle" w:semiHidden="0" w:uiPriority="11" w:unhideWhenUsed="0" w:qFormat="1"/>
-    <w:lsdException w:name="Strong" w:semiHidden="0" w:uiPriority="22" w:unhideWhenUsed="0" w:qFormat="1"/>
-    <w:lsdException w:name="Emphasis" w:semiHidden="0" w:uiPriority="20" w:unhideWhenUsed="0" w:qFormat="1"/>
-    <w:lsdException w:name="Table Grid" w:semiHidden="0" w:uiPriority="59" w:unhideWhenUsed="0"/>
-    <w:lsdException w:name="Placeholder Text" w:unhideWhenUsed="0"/>
-    <w:lsdException w:name="No Spacing" w:semiHidden="0" w:uiPriority="1" w:unhideWhenUsed="0" w:qFormat="1"/>
-    <w:lsdException w:name="Light Shading" w:semiHidden="0" w:uiPriority="60" w:unhideWhenUsed="0"/>
-    <w:lsdException w:name="Light List" w:semiHidden="0" w:uiPriority="61" w:unhideWhenUsed="0"/>
-    <w:lsdException w:name="Light Grid" w:semiHidden="0" w:uiPriority="62" w:unhideWhenUsed="0"/>
-    <w:lsdException w:name="Medium Shading 1" w:semiHidden="0" w:uiPriority="63" w:unhideWhenUsed="0"/>
-    <w:lsdException w:name="Medium Shading 2" w:semiHidden="0" w:uiPriority="64" w:unhideWhenUsed="0"/>
-    <w:lsdException w:name="Medium List 1" w:semiHidden="0" w:uiPriority="65" w:unhideWhenUsed="0"/>
-    <w:lsdException w:name="Medium List 2" w:semiHidden="0" w:uiPriority="66" w:unhideWhenUsed="0"/>
-    <w:lsdException w:name="Medium Grid 1" w:semiHidden="0" w:uiPriority="67" w:unhideWhenUsed="0"/>
-    <w:lsdException w:name="Medium Grid 2" w:semiHidden="0" w:uiPriority="68" w:unhideWhenUsed="0"/>
-    <w:lsdException w:name="Medium Grid 3" w:semiHidden="0" w:uiPriority="69" w:unhideWhenUsed="0"/>
-    <w:lsdException w:name="Dark List" w:semiHidden="0" w:uiPriority="70" w:unhideWhenUsed="0"/>
-    <w:lsdException w:name="Colorful Shading" w:semiHidden="0" w:uiPriority="71" w:unhideWhenUsed="0"/>
-    <w:lsdException w:name="Colorful List" w:semiHidden="0" w:uiPriority="72" w:unhideWhenUsed="0"/>
-    <w:lsdException w:name="Colorful Grid" w:semiHidden="0" w:uiPriority="73" w:unhideWhenUsed="0"/>
-    <w:lsdException w:name="Light Shading Accent 1" w:semiHidden="0" w:uiPriority="60" w:unhideWhenUsed="0"/>
-    <w:lsdException w:name="Light List Accent 1" w:semiHidden="0" w:uiPriority="61" w:unhideWhenUsed="0"/>
-    <w:lsdException w:name="Light Grid Accent 1" w:semiHidden="0" w:uiPriority="62" w:unhideWhenUsed="0"/>
-    <w:lsdException w:name="Medium Shading 1 Accent 1" w:semiHidden="0" w:uiPriority="63" w:unhideWhenUsed="0"/>
-    <w:lsdException w:name="Medium Shading 2 Accent 1" w:semiHidden="0" w:uiPriority="64" w:unhideWhenUsed="0"/>
-    <w:lsdException w:name="Medium List 1 Accent 1" w:semiHidden="0" w:uiPriority="65" w:unhideWhenUsed="0"/>
-    <w:lsdException w:name="Revision" w:unhideWhenUsed="0"/>
-    <w:lsdException w:name="List Paragraph" w:semiHidden="0" w:uiPriority="34" w:unhideWhenUsed="0" w:qFormat="1"/>
-    <w:lsdException w:name="Quote" w:semiHidden="0" w:uiPriority="29" w:unhideWhenUsed="0" w:qFormat="1"/>
-    <w:lsdException w:name="Intense Quote" w:semiHidden="0" w:uiPriority="30" w:unhideWhenUsed="0" w:qFormat="1"/>
-    <w:lsdException w:name="Medium List 2 Accent 1" w:semiHidden="0" w:uiPriority="66" w:unhideWhenUsed="0"/>
-    <w:lsdException w:name="Medium Grid 1 Accent 1" w:semiHidden="0" w:uiPriority="67" w:unhideWhenUsed="0"/>
-    <w:lsdException w:name="Medium Grid 2 Accent 1" w:semiHidden="0" w:uiPriority="68" w:unhideWhenUsed="0"/>
-    <w:lsdException w:name="Medium Grid 3 Accent 1" w:semiHidden="0" w:uiPriority="69" w:unhideWhenUsed="0"/>
-    <w:lsdException w:name="Dark List Accent 1" w:semiHidden="0" w:uiPriority="70" w:unhideWhenUsed="0"/>
-    <w:lsdException w:name="Colorful Shading Accent 1" w:semiHidden="0" w:uiPriority="71" w:unhideWhenUsed="0"/>
-    <w:lsdException w:name="Colorful List Accent 1" w:semiHidden="0" w:uiPriority="72" w:unhideWhenUsed="0"/>
-    <w:lsdException w:name="Colorful Grid Accent 1" w:semiHidden="0" w:uiPriority="73" w:unhideWhenUsed="0"/>
-    <w:lsdException w:name="Light Shading Accent 2" w:semiHidden="0" w:uiPriority="60" w:unhideWhenUsed="0"/>
-    <w:lsdException w:name="Light List Accent 2" w:semiHidden="0" w:uiPriority="61" w:unhideWhenUsed="0"/>
-    <w:lsdException w:name="Light Grid Accent 2" w:semiHidden="0" w:uiPriority="62" w:unhideWhenUsed="0"/>
-    <w:lsdException w:name="Medium Shading 1 Accent 2" w:semiHidden="0" w:uiPriority="63" w:unhideWhenUsed="0"/>
-    <w:lsdException w:name="Medium Shading 2 Accent 2" w:semiHidden="0" w:uiPriority="64" w:unhideWhenUsed="0"/>
-    <w:lsdException w:name="Medium List 1 Accent 2" w:semiHidden="0" w:uiPriority="65" w:unhideWhenUsed="0"/>
-    <w:lsdException w:name="Medium List 2 Accent 2" w:semiHidden="0" w:uiPriority="66" w:unhideWhenUsed="0"/>
-    <w:lsdException w:name="Medium Grid 1 Accent 2" w:semiHidden="0" w:uiPriority="67" w:unhideWhenUsed="0"/>
-    <w:lsdException w:name="Medium Grid 2 Accent 2" w:semiHidden="0" w:uiPriority="68" w:unhideWhenUsed="0"/>
-    <w:lsdException w:name="Medium Grid 3 Accent 2" w:semiHidden="0" w:uiPriority="69" w:unhideWhenUsed="0"/>
-    <w:lsdException w:name="Dark List Accent 2" w:semiHidden="0" w:uiPriority="70" w:unhideWhenUsed="0"/>
-    <w:lsdException w:name="Colorful Shading Accent 2" w:semiHidden="0" w:uiPriority="71" w:unhideWhenUsed="0"/>
-    <w:lsdException w:name="Colorful List Accent 2" w:semiHidden="0" w:uiPriority="72" w:unhideWhenUsed="0"/>
-    <w:lsdException w:name="Colorful Grid Accent 2" w:semiHidden="0" w:uiPriority="73" w:unhideWhenUsed="0"/>
-    <w:lsdException w:name="Light Shading Accent 3" w:semiHidden="0" w:uiPriority="60" w:unhideWhenUsed="0"/>
-    <w:lsdException w:name="Light List Accent 3" w:semiHidden="0" w:uiPriority="61" w:unhideWhenUsed="0"/>
-    <w:lsdException w:name="Light Grid Accent 3" w:semiHidden="0" w:uiPriority="62" w:unhideWhenUsed="0"/>
-    <w:lsdException w:name="Medium Shading 1 Accent 3" w:semiHidden="0" w:uiPriority="63" w:unhideWhenUsed="0"/>
-    <w:lsdException w:name="Medium Shading 2 Accent 3" w:semiHidden="0" w:uiPriority="64" w:unhideWhenUsed="0"/>
-    <w:lsdException w:name="Medium List 1 Accent 3" w:semiHidden="0" w:uiPriority="65" w:unhideWhenUsed="0"/>
-    <w:lsdException w:name="Medium List 2 Accent 3" w:semiHidden="0" w:uiPriority="66" w:unhideWhenUsed="0"/>
-    <w:lsdException w:name="Medium Grid 1 Accent 3" w:semiHidden="0" w:uiPriority="67" w:unhideWhenUsed="0"/>
-    <w:lsdException w:name="Medium Grid 2 Accent 3" w:semiHidden="0" w:uiPriority="68" w:unhideWhenUsed="0"/>
-    <w:lsdException w:name="Medium Grid 3 Accent 3" w:semiHidden="0" w:uiPriority="69" w:unhideWhenUsed="0"/>
-    <w:lsdException w:name="Dark List Accent 3" w:semiHidden="0" w:uiPriority="70" w:unhideWhenUsed="0"/>
-    <w:lsdException w:name="Colorful Shading Accent 3" w:semiHidden="0" w:uiPriority="71" w:unhideWhenUsed="0"/>
-    <w:lsdException w:name="Colorful List Accent 3" w:semiHidden="0" w:uiPriority="72" w:unhideWhenUsed="0"/>
-    <w:lsdException w:name="Colorful Grid Accent 3" w:semiHidden="0" w:uiPriority="73" w:unhideWhenUsed="0"/>
-    <w:lsdException w:name="Light Shading Accent 4" w:semiHidden="0" w:uiPriority="60" w:unhideWhenUsed="0"/>
-    <w:lsdException w:name="Light List Accent 4" w:semiHidden="0" w:uiPriority="61" w:unhideWhenUsed="0"/>
-    <w:lsdException w:name="Light Grid Accent 4" w:semiHidden="0" w:uiPriority="62" w:unhideWhenUsed="0"/>
-    <w:lsdException w:name="Medium Shading 1 Accent 4" w:semiHidden="0" w:uiPriority="63" w:unhideWhenUsed="0"/>
-    <w:lsdException w:name="Medium Shading 2 Accent 4" w:semiHidden="0" w:uiPriority="64" w:unhideWhenUsed="0"/>
-    <w:lsdException w:name="Medium List 1 Accent 4" w:semiHidden="0" w:uiPriority="65" w:unhideWhenUsed="0"/>
-    <w:lsdException w:name="Medium List 2 Accent 4" w:semiHidden="0" w:uiPriority="66" w:unhideWhenUsed="0"/>
-    <w:lsdException w:name="Medium Grid 1 Accent 4" w:semiHidden="0" w:uiPriority="67" w:unhideWhenUsed="0"/>
-    <w:lsdException w:name="Medium Grid 2 Accent 4" w:semiHidden="0" w:uiPriority="68" w:unhideWhenUsed="0"/>
-    <w:lsdException w:name="Medium Grid 3 Accent 4" w:semiHidden="0" w:uiPriority="69" w:unhideWhenUsed="0"/>
-    <w:lsdException w:name="Dark List Accent 4" w:semiHidden="0" w:uiPriority="70" w:unhideWhenUsed="0"/>
-    <w:lsdException w:name="Colorful Shading Accent 4" w:semiHidden="0" w:uiPriority="71" w:unhideWhenUsed="0"/>
-    <w:lsdException w:name="Colorful List Accent 4" w:semiHidden="0" w:uiPriority="72" w:unhideWhenUsed="0"/>
-    <w:lsdException w:name="Colorful Grid Accent 4" w:semiHidden="0" w:uiPriority="73" w:unhideWhenUsed="0"/>
-    <w:lsdException w:name="Light Shading Accent 5" w:semiHidden="0" w:uiPriority="60" w:unhideWhenUsed="0"/>
-    <w:lsdException w:name="Light List Accent 5" w:semiHidden="0" w:uiPriority="61" w:unhideWhenUsed="0"/>
-    <w:lsdException w:name="Light Grid Accent 5" w:semiHidden="0" w:uiPriority="62" w:unhideWhenUsed="0"/>
-    <w:lsdException w:name="Medium Shading 1 Accent 5" w:semiHidden="0" w:uiPriority="63" w:unhideWhenUsed="0"/>
-    <w:lsdException w:name="Medium Shading 2 Accent 5" w:semiHidden="0" w:uiPriority="64" w:unhideWhenUsed="0"/>
-    <w:lsdException w:name="Medium List 1 Accent 5" w:semiHidden="0" w:uiPriority="65" w:unhideWhenUsed="0"/>
-    <w:lsdException w:name="Medium List 2 Accent 5" w:semiHidden="0" w:uiPriority="66" w:unhideWhenUsed="0"/>
-    <w:lsdException w:name="Medium Grid 1 Accent 5" w:semiHidden="0" w:uiPriority="67" w:unhideWhenUsed="0"/>
-    <w:lsdException w:name="Medium Grid 2 Accent 5" w:semiHidden="0" w:uiPriority="68" w:unhideWhenUsed="0"/>
-    <w:lsdException w:name="Medium Grid 3 Accent 5" w:semiHidden="0" w:uiPriority="69" w:unhideWhenUsed="0"/>
-    <w:lsdException w:name="Dark List Accent 5" w:semiHidden="0" w:uiPriority="70" w:unhideWhenUsed="0"/>
-    <w:lsdException w:name="Colorful Shading Accent 5" w:semiHidden="0" w:uiPriority="71" w:unhideWhenUsed="0"/>
-    <w:lsdException w:name="Colorful List Accent 5" w:semiHidden="0" w:uiPriority="72" w:unhideWhenUsed="0"/>
-    <w:lsdException w:name="Colorful Grid Accent 5" w:semiHidden="0" w:uiPriority="73" w:unhideWhenUsed="0"/>
-    <w:lsdException w:name="Light Shading Accent 6" w:semiHidden="0" w:uiPriority="60" w:unhideWhenUsed="0"/>
-    <w:lsdException w:name="Light List Accent 6" w:semiHidden="0" w:uiPriority="61" w:unhideWhenUsed="0"/>
-    <w:lsdException w:name="Light Grid Accent 6" w:semiHidden="0" w:uiPriority="62" w:unhideWhenUsed="0"/>
-    <w:lsdException w:name="Medium Shading 1 Accent 6" w:semiHidden="0" w:uiPriority="63" w:unhideWhenUsed="0"/>
-    <w:lsdException w:name="Medium Shading 2 Accent 6" w:semiHidden="0" w:uiPriority="64" w:unhideWhenUsed="0"/>
-    <w:lsdException w:name="Medium List 1 Accent 6" w:semiHidden="0" w:uiPriority="65" w:unhideWhenUsed="0"/>
-    <w:lsdException w:name="Medium List 2 Accent 6" w:semiHidden="0" w:uiPriority="66" w:unhideWhenUsed="0"/>
-    <w:lsdException w:name="Medium Grid 1 Accent 6" w:semiHidden="0" w:uiPriority="67" w:unhideWhenUsed="0"/>
-    <w:lsdException w:name="Medium Grid 2 Accent 6" w:semiHidden="0" w:uiPriority="68" w:unhideWhenUsed="0"/>
-    <w:lsdException w:name="Medium Grid 3 Accent 6" w:semiHidden="0" w:uiPriority="69" w:unhideWhenUsed="0"/>
-    <w:lsdException w:name="Dark List Accent 6" w:semiHidden="0" w:uiPriority="70" w:unhideWhenUsed="0"/>
-    <w:lsdException w:name="Colorful Shading Accent 6" w:semiHidden="0" w:uiPriority="71" w:unhideWhenUsed="0"/>
-    <w:lsdException w:name="Colorful List Accent 6" w:semiHidden="0" w:uiPriority="72" w:unhideWhenUsed="0"/>
-    <w:lsdException w:name="Colorful Grid Accent 6" w:semiHidden="0" w:uiPriority="73" w:unhideWhenUsed="0"/>
-    <w:lsdException w:name="Subtle Emphasis" w:semiHidden="0" w:uiPriority="19" w:unhideWhenUsed="0" w:qFormat="1"/>
-    <w:lsdException w:name="Intense Emphasis" w:semiHidden="0" w:uiPriority="21" w:unhideWhenUsed="0" w:qFormat="1"/>
-    <w:lsdException w:name="Subtle Reference" w:semiHidden="0" w:uiPriority="31" w:unhideWhenUsed="0" w:qFormat="1"/>
-    <w:lsdException w:name="Intense Reference" w:semiHidden="0" w:uiPriority="32" w:unhideWhenUsed="0" w:qFormat="1"/>
-    <w:lsdException w:name="Book Title" w:semiHidden="0" w:uiPriority="33" w:unhideWhenUsed="0" w:qFormat="1"/>
-    <w:lsdException w:name="Bibliography" w:uiPriority="37"/>
-    <w:lsdException w:name="TOC Heading" w:uiPriority="39" w:qFormat="1"/>
+  <w:latentStyles w:count="260" w:defQFormat="0" w:defUnhideWhenUsed="1" w:defSemiHidden="1" w:defUIPriority="99" w:defLockedState="0">
+    <w:lsdException w:qFormat="1" w:unhideWhenUsed="0" w:uiPriority="0" w:semiHidden="0" w:name="Normal"/>
+    <w:lsdException w:qFormat="1" w:unhideWhenUsed="0" w:uiPriority="9" w:semiHidden="0" w:name="heading 1"/>
+    <w:lsdException w:qFormat="1" w:uiPriority="9" w:name="heading 2"/>
+    <w:lsdException w:qFormat="1" w:uiPriority="9" w:name="heading 3"/>
+    <w:lsdException w:qFormat="1" w:uiPriority="9" w:name="heading 4"/>
+    <w:lsdException w:qFormat="1" w:uiPriority="9" w:name="heading 5"/>
+    <w:lsdException w:qFormat="1" w:uiPriority="9" w:name="heading 6"/>
+    <w:lsdException w:qFormat="1" w:uiPriority="9" w:name="heading 7"/>
+    <w:lsdException w:qFormat="1" w:uiPriority="9" w:name="heading 8"/>
+    <w:lsdException w:qFormat="1" w:uiPriority="9" w:name="heading 9"/>
+    <w:lsdException w:uiPriority="99" w:name="index 1"/>
+    <w:lsdException w:uiPriority="99" w:name="index 2"/>
+    <w:lsdException w:uiPriority="99" w:name="index 3"/>
+    <w:lsdException w:uiPriority="99" w:name="index 4"/>
+    <w:lsdException w:uiPriority="99" w:name="index 5"/>
+    <w:lsdException w:uiPriority="99" w:name="index 6"/>
+    <w:lsdException w:uiPriority="99" w:name="index 7"/>
+    <w:lsdException w:uiPriority="99" w:name="index 8"/>
+    <w:lsdException w:uiPriority="99" w:name="index 9"/>
+    <w:lsdException w:uiPriority="39" w:name="toc 1"/>
+    <w:lsdException w:uiPriority="39" w:name="toc 2"/>
+    <w:lsdException w:uiPriority="39" w:name="toc 3"/>
+    <w:lsdException w:uiPriority="39" w:name="toc 4"/>
+    <w:lsdException w:uiPriority="39" w:name="toc 5"/>
+    <w:lsdException w:uiPriority="39" w:name="toc 6"/>
+    <w:lsdException w:uiPriority="39" w:name="toc 7"/>
+    <w:lsdException w:uiPriority="39" w:name="toc 8"/>
+    <w:lsdException w:uiPriority="39" w:name="toc 9"/>
+    <w:lsdException w:uiPriority="99" w:name="Normal Indent"/>
+    <w:lsdException w:uiPriority="99" w:name="footnote text"/>
+    <w:lsdException w:uiPriority="99" w:name="annotation text"/>
+    <w:lsdException w:uiPriority="99" w:name="header"/>
+    <w:lsdException w:uiPriority="99" w:name="footer"/>
+    <w:lsdException w:uiPriority="99" w:name="index heading"/>
+    <w:lsdException w:qFormat="1" w:uiPriority="35" w:name="caption"/>
+    <w:lsdException w:uiPriority="99" w:name="table of figures"/>
+    <w:lsdException w:uiPriority="99" w:name="envelope address"/>
+    <w:lsdException w:uiPriority="99" w:name="envelope return"/>
+    <w:lsdException w:uiPriority="99" w:name="footnote reference"/>
+    <w:lsdException w:uiPriority="99" w:name="annotation reference"/>
+    <w:lsdException w:uiPriority="99" w:name="line number"/>
+    <w:lsdException w:uiPriority="99" w:name="page number"/>
+    <w:lsdException w:uiPriority="99" w:name="endnote reference"/>
+    <w:lsdException w:uiPriority="99" w:name="endnote text"/>
+    <w:lsdException w:uiPriority="99" w:name="table of authorities"/>
+    <w:lsdException w:uiPriority="99" w:name="macro"/>
+    <w:lsdException w:uiPriority="99" w:name="toa heading"/>
+    <w:lsdException w:uiPriority="99" w:name="List"/>
+    <w:lsdException w:uiPriority="99" w:name="List Bullet"/>
+    <w:lsdException w:uiPriority="99" w:name="List Number"/>
+    <w:lsdException w:uiPriority="99" w:name="List 2"/>
+    <w:lsdException w:uiPriority="99" w:name="List 3"/>
+    <w:lsdException w:uiPriority="99" w:name="List 4"/>
+    <w:lsdException w:uiPriority="99" w:name="List 5"/>
+    <w:lsdException w:uiPriority="99" w:name="List Bullet 2"/>
+    <w:lsdException w:uiPriority="99" w:name="List Bullet 3"/>
+    <w:lsdException w:uiPriority="99" w:name="List Bullet 4"/>
+    <w:lsdException w:uiPriority="99" w:name="List Bullet 5"/>
+    <w:lsdException w:uiPriority="99" w:name="List Number 2"/>
+    <w:lsdException w:uiPriority="99" w:name="List Number 3"/>
+    <w:lsdException w:uiPriority="99" w:name="List Number 4"/>
+    <w:lsdException w:uiPriority="99" w:name="List Number 5"/>
+    <w:lsdException w:qFormat="1" w:unhideWhenUsed="0" w:uiPriority="10" w:semiHidden="0" w:name="Title"/>
+    <w:lsdException w:uiPriority="99" w:name="Closing"/>
+    <w:lsdException w:uiPriority="99" w:name="Signature"/>
+    <w:lsdException w:uiPriority="1" w:name="Default Paragraph Font"/>
+    <w:lsdException w:uiPriority="99" w:name="Body Text"/>
+    <w:lsdException w:uiPriority="99" w:name="Body Text Indent"/>
+    <w:lsdException w:uiPriority="99" w:name="List Continue"/>
+    <w:lsdException w:uiPriority="99" w:name="List Continue 2"/>
+    <w:lsdException w:uiPriority="99" w:name="List Continue 3"/>
+    <w:lsdException w:uiPriority="99" w:name="List Continue 4"/>
+    <w:lsdException w:uiPriority="99" w:name="List Continue 5"/>
+    <w:lsdException w:uiPriority="99" w:name="Message Header"/>
+    <w:lsdException w:qFormat="1" w:unhideWhenUsed="0" w:uiPriority="11" w:semiHidden="0" w:name="Subtitle"/>
+    <w:lsdException w:uiPriority="99" w:name="Salutation"/>
+    <w:lsdException w:uiPriority="99" w:name="Date"/>
+    <w:lsdException w:uiPriority="99" w:name="Body Text First Indent"/>
+    <w:lsdException w:uiPriority="99" w:name="Body Text First Indent 2"/>
+    <w:lsdException w:uiPriority="99" w:name="Note Heading"/>
+    <w:lsdException w:uiPriority="99" w:name="Body Text 2"/>
+    <w:lsdException w:uiPriority="99" w:name="Body Text 3"/>
+    <w:lsdException w:uiPriority="99" w:name="Body Text Indent 2"/>
+    <w:lsdException w:uiPriority="99" w:name="Body Text Indent 3"/>
+    <w:lsdException w:uiPriority="99" w:name="Block Text"/>
+    <w:lsdException w:uiPriority="99" w:name="Hyperlink"/>
+    <w:lsdException w:uiPriority="99" w:name="FollowedHyperlink"/>
+    <w:lsdException w:qFormat="1" w:unhideWhenUsed="0" w:uiPriority="22" w:semiHidden="0" w:name="Strong"/>
+    <w:lsdException w:qFormat="1" w:unhideWhenUsed="0" w:uiPriority="20" w:semiHidden="0" w:name="Emphasis"/>
+    <w:lsdException w:uiPriority="99" w:name="Document Map"/>
+    <w:lsdException w:uiPriority="99" w:name="Plain Text"/>
+    <w:lsdException w:uiPriority="99" w:name="E-mail Signature"/>
+    <w:lsdException w:uiPriority="99" w:name="Normal (Web)"/>
+    <w:lsdException w:uiPriority="99" w:name="HTML Acronym"/>
+    <w:lsdException w:uiPriority="99" w:name="HTML Address"/>
+    <w:lsdException w:uiPriority="99" w:name="HTML Cite"/>
+    <w:lsdException w:uiPriority="99" w:name="HTML Code"/>
+    <w:lsdException w:uiPriority="99" w:name="HTML Definition"/>
+    <w:lsdException w:uiPriority="99" w:name="HTML Keyboard"/>
+    <w:lsdException w:uiPriority="99" w:name="HTML Preformatted"/>
+    <w:lsdException w:uiPriority="99" w:name="HTML Sample"/>
+    <w:lsdException w:uiPriority="99" w:name="HTML Typewriter"/>
+    <w:lsdException w:uiPriority="99" w:name="HTML Variable"/>
+    <w:lsdException w:qFormat="1" w:uiPriority="99" w:name="Normal Table"/>
+    <w:lsdException w:uiPriority="99" w:name="annotation subject"/>
+    <w:lsdException w:uiPriority="99" w:name="Table Simple 1"/>
+    <w:lsdException w:uiPriority="99" w:name="Table Simple 2"/>
+    <w:lsdException w:uiPriority="99" w:name="Table Simple 3"/>
+    <w:lsdException w:uiPriority="99" w:name="Table Classic 1"/>
+    <w:lsdException w:uiPriority="99" w:name="Table Classic 2"/>
+    <w:lsdException w:uiPriority="99" w:name="Table Classic 3"/>
+    <w:lsdException w:uiPriority="99" w:name="Table Classic 4"/>
+    <w:lsdException w:uiPriority="99" w:name="Table Colorful 1"/>
+    <w:lsdException w:uiPriority="99" w:name="Table Colorful 2"/>
+    <w:lsdException w:uiPriority="99" w:name="Table Colorful 3"/>
+    <w:lsdException w:uiPriority="99" w:name="Table Columns 1"/>
+    <w:lsdException w:uiPriority="99" w:name="Table Columns 2"/>
+    <w:lsdException w:uiPriority="99" w:name="Table Columns 3"/>
+    <w:lsdException w:uiPriority="99" w:name="Table Columns 4"/>
+    <w:lsdException w:uiPriority="99" w:name="Table Columns 5"/>
+    <w:lsdException w:uiPriority="99" w:name="Table Grid 1"/>
+    <w:lsdException w:uiPriority="99" w:name="Table Grid 2"/>
+    <w:lsdException w:uiPriority="99" w:name="Table Grid 3"/>
+    <w:lsdException w:uiPriority="99" w:name="Table Grid 4"/>
+    <w:lsdException w:uiPriority="99" w:name="Table Grid 5"/>
+    <w:lsdException w:uiPriority="99" w:name="Table Grid 6"/>
+    <w:lsdException w:uiPriority="99" w:name="Table Grid 7"/>
+    <w:lsdException w:uiPriority="99" w:name="Table Grid 8"/>
+    <w:lsdException w:uiPriority="99" w:name="Table List 1"/>
+    <w:lsdException w:uiPriority="99" w:name="Table List 2"/>
+    <w:lsdException w:uiPriority="99" w:name="Table List 3"/>
+    <w:lsdException w:uiPriority="99" w:name="Table List 4"/>
+    <w:lsdException w:uiPriority="99" w:name="Table List 5"/>
+    <w:lsdException w:uiPriority="99" w:name="Table List 6"/>
+    <w:lsdException w:uiPriority="99" w:name="Table List 7"/>
+    <w:lsdException w:uiPriority="99" w:name="Table List 8"/>
+    <w:lsdException w:uiPriority="99" w:name="Table 3D effects 1"/>
+    <w:lsdException w:uiPriority="99" w:name="Table 3D effects 2"/>
+    <w:lsdException w:uiPriority="99" w:name="Table 3D effects 3"/>
+    <w:lsdException w:uiPriority="99" w:name="Table Contemporary"/>
+    <w:lsdException w:uiPriority="99" w:name="Table Elegant"/>
+    <w:lsdException w:uiPriority="99" w:name="Table Professional"/>
+    <w:lsdException w:uiPriority="99" w:name="Table Subtle 1"/>
+    <w:lsdException w:uiPriority="99" w:name="Table Subtle 2"/>
+    <w:lsdException w:uiPriority="99" w:name="Table Web 1"/>
+    <w:lsdException w:uiPriority="99" w:name="Table Web 2"/>
+    <w:lsdException w:uiPriority="99" w:name="Table Web 3"/>
+    <w:lsdException w:uiPriority="99" w:name="Balloon Text"/>
+    <w:lsdException w:unhideWhenUsed="0" w:uiPriority="59" w:semiHidden="0" w:name="Table Grid"/>
+    <w:lsdException w:uiPriority="99" w:name="Table Theme"/>
+    <w:lsdException w:qFormat="1" w:unhideWhenUsed="0" w:uiPriority="34" w:semiHidden="0" w:name="List Paragraph"/>
   </w:latentStyles>
-  <w:style w:type="paragraph" w:default="1" w:styleId="a">
+  <w:style w:type="paragraph" w:default="1" w:styleId="1">
     <w:name w:val="Normal"/>
     <w:qFormat/>
-    <w:rsid w:val="00016663"/>
+    <w:uiPriority w:val="0"/>
+    <w:pPr>
+      <w:spacing w:after="200" w:line="276" w:lineRule="auto"/>
+    </w:pPr>
+    <w:rPr>
+      <w:rFonts w:asciiTheme="minorHAnsi" w:hAnsiTheme="minorHAnsi" w:eastAsiaTheme="minorHAnsi" w:cstheme="minorBidi"/>
+      <w:sz w:val="22"/>
+      <w:szCs w:val="22"/>
+      <w:lang w:val="ru-RU" w:eastAsia="en-US" w:bidi="ar-SA"/>
+    </w:rPr>
   </w:style>
-  <w:style w:type="character" w:default="1" w:styleId="a0">
+  <w:style w:type="character" w:default="1" w:styleId="2">
     <w:name w:val="Default Paragraph Font"/>
-    <w:uiPriority w:val="1"/>
     <w:semiHidden/>
     <w:unhideWhenUsed/>
+    <w:uiPriority w:val="1"/>
   </w:style>
-  <w:style w:type="table" w:default="1" w:styleId="a1">
+  <w:style w:type="table" w:default="1" w:styleId="3">
     <w:name w:val="Normal Table"/>
-    <w:uiPriority w:val="99"/>
     <w:semiHidden/>
     <w:unhideWhenUsed/>
     <w:qFormat/>
+    <w:uiPriority w:val="99"/>
     <w:tblPr>
-      <w:tblInd w:w="0" w:type="dxa"/>
       <w:tblCellMar>
         <w:top w:w="0" w:type="dxa"/>
         <w:left w:w="108" w:type="dxa"/>
@@ -1464,20 +1440,13 @@
       </w:tblCellMar>
     </w:tblPr>
   </w:style>
-  <w:style w:type="numbering" w:default="1" w:styleId="a2">
-    <w:name w:val="No List"/>
-    <w:uiPriority w:val="99"/>
+  <w:style w:type="paragraph" w:styleId="4">
+    <w:name w:val="Balloon Text"/>
+    <w:basedOn w:val="1"/>
+    <w:link w:val="5"/>
     <w:semiHidden/>
     <w:unhideWhenUsed/>
-  </w:style>
-  <w:style w:type="paragraph" w:styleId="a3">
-    <w:name w:val="Balloon Text"/>
-    <w:basedOn w:val="a"/>
-    <w:link w:val="a4"/>
     <w:uiPriority w:val="99"/>
-    <w:semiHidden/>
-    <w:unhideWhenUsed/>
-    <w:rsid w:val="00623801"/>
     <w:pPr>
       <w:spacing w:after="0" w:line="240" w:lineRule="auto"/>
     </w:pPr>
@@ -1487,25 +1456,23 @@
       <w:szCs w:val="16"/>
     </w:rPr>
   </w:style>
-  <w:style w:type="character" w:customStyle="1" w:styleId="a4">
+  <w:style w:type="character" w:customStyle="1" w:styleId="5">
     <w:name w:val="Текст выноски Знак"/>
-    <w:basedOn w:val="a0"/>
-    <w:link w:val="a3"/>
+    <w:basedOn w:val="2"/>
+    <w:link w:val="4"/>
+    <w:semiHidden/>
     <w:uiPriority w:val="99"/>
-    <w:semiHidden/>
-    <w:rsid w:val="00623801"/>
     <w:rPr>
       <w:rFonts w:ascii="Tahoma" w:hAnsi="Tahoma" w:cs="Tahoma"/>
       <w:sz w:val="16"/>
       <w:szCs w:val="16"/>
     </w:rPr>
   </w:style>
-  <w:style w:type="paragraph" w:styleId="a5">
+  <w:style w:type="paragraph" w:styleId="6">
     <w:name w:val="List Paragraph"/>
-    <w:basedOn w:val="a"/>
+    <w:basedOn w:val="1"/>
+    <w:qFormat/>
     <w:uiPriority w:val="34"/>
-    <w:qFormat/>
-    <w:rsid w:val="00623801"/>
     <w:pPr>
       <w:ind w:left="720"/>
       <w:contextualSpacing/>
@@ -1793,6 +1760,5 @@
     </a:fmtScheme>
   </a:themeElements>
   <a:objectDefaults/>
-  <a:extraClrSchemeLst/>
 </a:theme>
 </file>